--- a/Relatório/Cal - Relatório.docx
+++ b/Relatório/Cal - Relatório.docx
@@ -124,7 +124,7 @@
                     </pic:cNvPicPr>
                   </pic:nvPicPr>
                   <pic:blipFill>
-                    <a:blip r:embed="rId6"/>
+                    <a:blip r:embed="rId7"/>
                     <a:srcRect/>
                     <a:stretch>
                       <a:fillRect/>
@@ -522,34 +522,9 @@
       <w:pPr>
         <w:pStyle w:val="Ttulodondicedecontedo"/>
         <w:jc w:val="both"/>
-        <w:sectPr>
-          <w:footerReference w:type="default" r:id="rId7"/>
-          <w:pgSz w:w="11906" w:h="16838"/>
-          <w:pgMar w:top="1417" w:right="1701" w:bottom="1417" w:left="1701" w:header="0" w:footer="708" w:gutter="0"/>
-          <w:cols w:space="720"/>
-          <w:formProt w:val="0"/>
-          <w:docGrid w:linePitch="360" w:charSpace="4096"/>
-        </w:sectPr>
-      </w:pPr>
-    </w:p>
-    <w:p>
-      <w:pPr>
-        <w:pStyle w:val="Ttulodondicedecontedo"/>
-        <w:jc w:val="both"/>
-      </w:pPr>
-      <w:r>
-        <w:lastRenderedPageBreak/>
-        <w:t>Índice</w:t>
-      </w:r>
-    </w:p>
-    <w:p>
-      <w:pPr>
-        <w:jc w:val="both"/>
-      </w:pPr>
-    </w:p>
-    <w:p>
-      <w:pPr>
-        <w:jc w:val="both"/>
+        <w:rPr>
+          <w:lang w:val="pt-PT"/>
+        </w:rPr>
         <w:sectPr>
           <w:footerReference w:type="default" r:id="rId8"/>
           <w:pgSz w:w="11906" w:h="16838"/>
@@ -562,6 +537,40 @@
     </w:p>
     <w:p>
       <w:pPr>
+        <w:pStyle w:val="Ttulodondicedecontedo"/>
+        <w:jc w:val="both"/>
+        <w:rPr>
+          <w:lang w:val="pt-PT"/>
+        </w:rPr>
+      </w:pPr>
+      <w:r>
+        <w:rPr>
+          <w:lang w:val="pt-PT"/>
+        </w:rPr>
+        <w:lastRenderedPageBreak/>
+        <w:t>Índice</w:t>
+      </w:r>
+    </w:p>
+    <w:p>
+      <w:pPr>
+        <w:jc w:val="both"/>
+      </w:pPr>
+    </w:p>
+    <w:p>
+      <w:pPr>
+        <w:jc w:val="both"/>
+        <w:sectPr>
+          <w:footerReference w:type="default" r:id="rId9"/>
+          <w:pgSz w:w="11906" w:h="16838"/>
+          <w:pgMar w:top="1417" w:right="1701" w:bottom="1417" w:left="1701" w:header="0" w:footer="708" w:gutter="0"/>
+          <w:cols w:space="720"/>
+          <w:formProt w:val="0"/>
+          <w:docGrid w:linePitch="360" w:charSpace="4096"/>
+        </w:sectPr>
+      </w:pPr>
+    </w:p>
+    <w:p>
+      <w:pPr>
         <w:pStyle w:val="TOC1"/>
         <w:tabs>
           <w:tab w:val="right" w:leader="dot" w:pos="8494"/>
@@ -1017,25 +1026,11 @@
         </w:sectPr>
       </w:pPr>
     </w:p>
-    <w:bookmarkStart w:id="0" w:name="_GoBack"/>
-    <w:bookmarkEnd w:id="0"/>
-    <w:p>
-      <w:pPr>
-        <w:jc w:val="both"/>
-      </w:pPr>
-      <w:r>
-        <w:lastRenderedPageBreak/>
-        <w:fldChar w:fldCharType="begin"/>
-      </w:r>
-      <w:r>
-        <w:instrText xml:space="preserve"> HYPERLINK \l "_Toc384219713" \h </w:instrText>
-      </w:r>
-      <w:r>
-        <w:fldChar w:fldCharType="separate"/>
-      </w:r>
-      <w:r>
-        <w:fldChar w:fldCharType="end"/>
-      </w:r>
+    <w:p>
+      <w:pPr>
+        <w:jc w:val="both"/>
+      </w:pPr>
+      <w:hyperlink w:anchor="_Toc384219713"/>
     </w:p>
     <w:p>
       <w:pPr>
@@ -1546,14 +1541,14 @@
         <w:pStyle w:val="Heading1"/>
         <w:jc w:val="both"/>
       </w:pPr>
-      <w:bookmarkStart w:id="1" w:name="_Toc384219713"/>
-      <w:bookmarkStart w:id="2" w:name="_Toc386472120"/>
-      <w:bookmarkEnd w:id="1"/>
+      <w:bookmarkStart w:id="0" w:name="_Toc384219713"/>
+      <w:bookmarkStart w:id="1" w:name="_Toc386472120"/>
+      <w:bookmarkEnd w:id="0"/>
       <w:r>
         <w:lastRenderedPageBreak/>
         <w:t>Introdução</w:t>
       </w:r>
-      <w:bookmarkEnd w:id="2"/>
+      <w:bookmarkEnd w:id="1"/>
     </w:p>
     <w:p>
       <w:pPr>
@@ -1603,8 +1598,8 @@
         </w:rPr>
         <w:t>Pretende-se desenvolver um programa capaz de resolver eficientemente a ordenação de tarefas, em que temos uma lista de tarefas a realizar, com dependências e prioridades numéricas, podendo existir várias tarefas com a mesma prioridade.</w:t>
       </w:r>
-      <w:bookmarkStart w:id="3" w:name="_Toc384219714"/>
-      <w:bookmarkEnd w:id="3"/>
+      <w:bookmarkStart w:id="2" w:name="_Toc384219714"/>
+      <w:bookmarkEnd w:id="2"/>
     </w:p>
     <w:p>
       <w:pPr>
@@ -1936,12 +1931,12 @@
         <w:pStyle w:val="Heading1"/>
         <w:jc w:val="both"/>
       </w:pPr>
-      <w:bookmarkStart w:id="4" w:name="_Toc386472121"/>
+      <w:bookmarkStart w:id="3" w:name="_Toc386472121"/>
       <w:r>
         <w:lastRenderedPageBreak/>
         <w:t>Implementação</w:t>
       </w:r>
-      <w:bookmarkEnd w:id="4"/>
+      <w:bookmarkEnd w:id="3"/>
     </w:p>
     <w:p>
       <w:pPr>
@@ -2005,1368 +2000,6 @@
             <wp:extent cx="3771900" cy="2162175"/>
             <wp:effectExtent l="0" t="0" r="0" b="9525"/>
             <wp:docPr id="3" name="Picture 3"/>
-            <wp:cNvGraphicFramePr>
-              <a:graphicFrameLocks xmlns:a="http://schemas.openxmlformats.org/drawingml/2006/main" noChangeAspect="1"/>
-            </wp:cNvGraphicFramePr>
-            <a:graphic xmlns:a="http://schemas.openxmlformats.org/drawingml/2006/main">
-              <a:graphicData uri="http://schemas.openxmlformats.org/drawingml/2006/picture">
-                <pic:pic xmlns:pic="http://schemas.openxmlformats.org/drawingml/2006/picture">
-                  <pic:nvPicPr>
-                    <pic:cNvPr id="1" name=""/>
-                    <pic:cNvPicPr/>
-                  </pic:nvPicPr>
-                  <pic:blipFill>
-                    <a:blip r:embed="rId9"/>
-                    <a:stretch>
-                      <a:fillRect/>
-                    </a:stretch>
-                  </pic:blipFill>
-                  <pic:spPr>
-                    <a:xfrm>
-                      <a:off x="0" y="0"/>
-                      <a:ext cx="3771900" cy="2162175"/>
-                    </a:xfrm>
-                    <a:prstGeom prst="rect">
-                      <a:avLst/>
-                    </a:prstGeom>
-                  </pic:spPr>
-                </pic:pic>
-              </a:graphicData>
-            </a:graphic>
-          </wp:inline>
-        </w:drawing>
-      </w:r>
-    </w:p>
-    <w:p>
-      <w:pPr>
-        <w:spacing w:after="0" w:line="100" w:lineRule="atLeast"/>
-        <w:ind w:firstLine="708"/>
-        <w:jc w:val="both"/>
-        <w:rPr>
-          <w:rFonts w:cs="ArialMT"/>
-          <w:color w:val="FF0000"/>
-          <w:sz w:val="23"/>
-          <w:szCs w:val="23"/>
-        </w:rPr>
-      </w:pPr>
-      <w:r>
-        <w:rPr>
-          <w:rFonts w:cs="ArialMT"/>
-          <w:color w:val="FF0000"/>
-          <w:sz w:val="23"/>
-          <w:szCs w:val="23"/>
-        </w:rPr>
-        <w:t>//TO DO breve explicaçao do algoritmo de tarjan usado (e que foram usadas 2 stacks)</w:t>
-      </w:r>
-    </w:p>
-    <w:p>
-      <w:pPr>
-        <w:spacing w:after="0" w:line="100" w:lineRule="atLeast"/>
-        <w:ind w:firstLine="708"/>
-        <w:jc w:val="both"/>
-        <w:rPr>
-          <w:rFonts w:cs="ArialMT"/>
-          <w:color w:val="FF0000"/>
-          <w:sz w:val="23"/>
-          <w:szCs w:val="23"/>
-        </w:rPr>
-      </w:pPr>
-    </w:p>
-    <w:p>
-      <w:pPr>
-        <w:spacing w:after="0" w:line="100" w:lineRule="atLeast"/>
-        <w:ind w:firstLine="708"/>
-        <w:jc w:val="both"/>
-        <w:rPr>
-          <w:rFonts w:cs="ArialMT"/>
-          <w:color w:val="FF0000"/>
-          <w:sz w:val="23"/>
-          <w:szCs w:val="23"/>
-        </w:rPr>
-      </w:pPr>
-    </w:p>
-    <w:p>
-      <w:pPr>
-        <w:spacing w:after="0" w:line="360" w:lineRule="auto"/>
-        <w:ind w:firstLine="709"/>
-        <w:jc w:val="both"/>
-        <w:rPr>
-          <w:rFonts w:cs="ArialMT"/>
-          <w:color w:val="000000"/>
-          <w:sz w:val="23"/>
-          <w:szCs w:val="23"/>
-        </w:rPr>
-      </w:pPr>
-      <w:r>
-        <w:rPr>
-          <w:rFonts w:cs="ArialMT"/>
-          <w:color w:val="000000"/>
-          <w:sz w:val="23"/>
-          <w:szCs w:val="23"/>
-        </w:rPr>
-        <w:t xml:space="preserve">A partir desse grafo acíclico, </w:t>
-      </w:r>
-      <w:r>
-        <w:rPr>
-          <w:rFonts w:cs="ArialMT"/>
-          <w:color w:val="000000"/>
-          <w:sz w:val="23"/>
-          <w:szCs w:val="23"/>
-        </w:rPr>
-        <w:t xml:space="preserve">procurámos </w:t>
-      </w:r>
-      <w:r>
-        <w:rPr>
-          <w:rFonts w:cs="ArialMT"/>
-          <w:color w:val="000000"/>
-          <w:sz w:val="23"/>
-          <w:szCs w:val="23"/>
-        </w:rPr>
-        <w:t>todas as tarefas sem dependências pendentes, e agrupá</w:t>
-      </w:r>
-      <w:r>
-        <w:rPr>
-          <w:rFonts w:cs="ArialMT"/>
-          <w:color w:val="000000"/>
-          <w:sz w:val="23"/>
-          <w:szCs w:val="23"/>
-        </w:rPr>
-        <w:t>mo</w:t>
-      </w:r>
-      <w:r>
-        <w:rPr>
-          <w:rFonts w:cs="ArialMT"/>
-          <w:color w:val="000000"/>
-          <w:sz w:val="23"/>
-          <w:szCs w:val="23"/>
-        </w:rPr>
-        <w:t>-las numa lista. É então executada a tarefa de maior prioridade</w:t>
-      </w:r>
-      <w:r>
-        <w:rPr>
-          <w:rFonts w:cs="ArialMT"/>
-          <w:color w:val="000000"/>
-          <w:sz w:val="23"/>
-          <w:szCs w:val="23"/>
-        </w:rPr>
-        <w:t xml:space="preserve"> </w:t>
-      </w:r>
-      <w:r>
-        <w:rPr>
-          <w:rFonts w:cs="ArialMT"/>
-          <w:color w:val="000000"/>
-          <w:sz w:val="23"/>
-          <w:szCs w:val="23"/>
-        </w:rPr>
-        <w:t xml:space="preserve">(retirando-a da lista), </w:t>
-      </w:r>
-      <w:r>
-        <w:rPr>
-          <w:rFonts w:cs="ArialMT"/>
-          <w:color w:val="000000"/>
-          <w:sz w:val="23"/>
-          <w:szCs w:val="23"/>
-        </w:rPr>
-        <w:t>sendo agora procuradas</w:t>
-      </w:r>
-      <w:r>
-        <w:rPr>
-          <w:rFonts w:cs="ArialMT"/>
-          <w:color w:val="000000"/>
-          <w:sz w:val="23"/>
-          <w:szCs w:val="23"/>
-        </w:rPr>
-        <w:t xml:space="preserve"> as tarefas que </w:t>
-      </w:r>
-      <w:r>
-        <w:rPr>
-          <w:rFonts w:cs="ArialMT"/>
-          <w:color w:val="000000"/>
-          <w:sz w:val="23"/>
-          <w:szCs w:val="23"/>
-        </w:rPr>
-        <w:t>entretanto</w:t>
-      </w:r>
-      <w:r>
-        <w:rPr>
-          <w:rFonts w:cs="ArialMT"/>
-          <w:color w:val="000000"/>
-          <w:sz w:val="23"/>
-          <w:szCs w:val="23"/>
-        </w:rPr>
-        <w:t xml:space="preserve"> </w:t>
-      </w:r>
-      <w:r>
-        <w:rPr>
-          <w:rFonts w:cs="ArialMT"/>
-          <w:color w:val="000000"/>
-          <w:sz w:val="23"/>
-          <w:szCs w:val="23"/>
-        </w:rPr>
-        <w:t>ficaram disponíveis, e adicionadas</w:t>
-      </w:r>
-      <w:r>
-        <w:rPr>
-          <w:rFonts w:cs="ArialMT"/>
-          <w:color w:val="000000"/>
-          <w:sz w:val="23"/>
-          <w:szCs w:val="23"/>
-        </w:rPr>
-        <w:t xml:space="preserve"> à lista. O algoritmo acaba quando a lista ficar vazia, estando todas as tarefas ordenadas. Foi criado um booleano </w:t>
-      </w:r>
-      <w:r>
-        <w:rPr>
-          <w:rFonts w:cs="ArialMT"/>
-          <w:i/>
-          <w:color w:val="000000"/>
-          <w:sz w:val="23"/>
-          <w:szCs w:val="23"/>
-        </w:rPr>
-        <w:t>visited</w:t>
-      </w:r>
-      <w:r>
-        <w:rPr>
-          <w:rFonts w:cs="ArialMT"/>
-          <w:color w:val="000000"/>
-          <w:sz w:val="23"/>
-          <w:szCs w:val="23"/>
-        </w:rPr>
-        <w:t xml:space="preserve"> para cada tarefa de modo a evitar que cada uma seja pesquisada mais que uma vez, tornando o algoritmo mais eficiente.</w:t>
-      </w:r>
-    </w:p>
-    <w:p>
-      <w:pPr>
-        <w:spacing w:after="0" w:line="360" w:lineRule="auto"/>
-        <w:ind w:firstLine="709"/>
-        <w:jc w:val="both"/>
-        <w:rPr>
-          <w:rFonts w:cs="ArialMT"/>
-          <w:color w:val="000000"/>
-          <w:sz w:val="23"/>
-          <w:szCs w:val="23"/>
-        </w:rPr>
-      </w:pPr>
-      <w:r>
-        <w:rPr>
-          <w:rFonts w:cs="ArialMT"/>
-          <w:color w:val="000000"/>
-          <w:sz w:val="23"/>
-          <w:szCs w:val="23"/>
-        </w:rPr>
-        <w:t>Dados de Entrada:</w:t>
-      </w:r>
-    </w:p>
-    <w:p>
-      <w:pPr>
-        <w:spacing w:after="0" w:line="360" w:lineRule="auto"/>
-        <w:ind w:firstLine="709"/>
-        <w:jc w:val="both"/>
-        <w:rPr>
-          <w:rFonts w:cs="ArialMT"/>
-          <w:color w:val="000000"/>
-          <w:sz w:val="23"/>
-          <w:szCs w:val="23"/>
-        </w:rPr>
-      </w:pPr>
-      <w:r>
-        <w:rPr>
-          <w:rFonts w:cs="ArialMT"/>
-          <w:color w:val="000000"/>
-          <w:sz w:val="23"/>
-          <w:szCs w:val="23"/>
-        </w:rPr>
-        <w:tab/>
-        <w:t>Grafo&lt;Tarefa,Dependências&gt;, Tarefa&lt;Nome, Prioridade&gt;</w:t>
-      </w:r>
-    </w:p>
-    <w:p>
-      <w:pPr>
-        <w:spacing w:after="0" w:line="360" w:lineRule="auto"/>
-        <w:ind w:firstLine="709"/>
-        <w:jc w:val="both"/>
-        <w:rPr>
-          <w:rFonts w:cs="ArialMT"/>
-          <w:color w:val="000000"/>
-          <w:sz w:val="23"/>
-          <w:szCs w:val="23"/>
-        </w:rPr>
-      </w:pPr>
-      <w:r>
-        <w:rPr>
-          <w:rFonts w:cs="ArialMT"/>
-          <w:color w:val="000000"/>
-          <w:sz w:val="23"/>
-          <w:szCs w:val="23"/>
-        </w:rPr>
-        <w:t>Dados de Saída:</w:t>
-      </w:r>
-    </w:p>
-    <w:p>
-      <w:pPr>
-        <w:spacing w:after="0" w:line="360" w:lineRule="auto"/>
-        <w:ind w:firstLine="709"/>
-        <w:jc w:val="both"/>
-        <w:rPr>
-          <w:rFonts w:cs="ArialMT"/>
-          <w:color w:val="000000"/>
-          <w:sz w:val="23"/>
-          <w:szCs w:val="23"/>
-        </w:rPr>
-      </w:pPr>
-      <w:r>
-        <w:rPr>
-          <w:rFonts w:cs="ArialMT"/>
-          <w:color w:val="000000"/>
-          <w:sz w:val="23"/>
-          <w:szCs w:val="23"/>
-        </w:rPr>
-        <w:tab/>
-        <w:t>Lista&lt;Tarefa&gt;. Esta lista é ordenada em função da execução das tarefas, sendo o primeiro elemento da lista a primeira tarefa a ser executada.</w:t>
-      </w:r>
-    </w:p>
-    <w:p>
-      <w:pPr>
-        <w:pStyle w:val="Ttulo2"/>
-        <w:jc w:val="both"/>
-        <w:rPr>
-          <w:rFonts w:ascii="Calibri" w:hAnsi="Calibri"/>
-          <w:color w:val="auto"/>
-          <w:sz w:val="22"/>
-          <w:szCs w:val="22"/>
-        </w:rPr>
-      </w:pPr>
-      <w:bookmarkStart w:id="5" w:name="_Toc384219715"/>
-      <w:bookmarkEnd w:id="5"/>
-      <w:r>
-        <w:rPr>
-          <w:rFonts w:ascii="Calibri" w:hAnsi="Calibri"/>
-          <w:color w:val="auto"/>
-          <w:sz w:val="22"/>
-          <w:szCs w:val="22"/>
-        </w:rPr>
-        <w:lastRenderedPageBreak/>
-        <w:tab/>
-      </w:r>
-    </w:p>
-    <w:p>
-      <w:pPr>
-        <w:pStyle w:val="Ttulo2"/>
-        <w:spacing w:line="360" w:lineRule="auto"/>
-        <w:ind w:firstLine="708"/>
-        <w:jc w:val="both"/>
-        <w:rPr>
-          <w:rFonts w:ascii="Calibri" w:hAnsi="Calibri"/>
-          <w:color w:val="auto"/>
-          <w:sz w:val="22"/>
-          <w:szCs w:val="22"/>
-        </w:rPr>
-      </w:pPr>
-      <w:r>
-        <w:rPr>
-          <w:rFonts w:ascii="Calibri" w:hAnsi="Calibri"/>
-          <w:color w:val="auto"/>
-          <w:sz w:val="22"/>
-          <w:szCs w:val="22"/>
-        </w:rPr>
-        <w:t>Os dados de entrada são lidos a partir do ficheiro de texto “</w:t>
-      </w:r>
-      <w:r>
-        <w:rPr>
-          <w:rFonts w:ascii="Calibri" w:hAnsi="Calibri"/>
-          <w:i/>
-          <w:color w:val="auto"/>
-          <w:sz w:val="22"/>
-          <w:szCs w:val="22"/>
-        </w:rPr>
-        <w:t>graph.txt”</w:t>
-      </w:r>
-      <w:r>
-        <w:rPr>
-          <w:rFonts w:ascii="Calibri" w:hAnsi="Calibri"/>
-          <w:color w:val="auto"/>
-          <w:sz w:val="22"/>
-          <w:szCs w:val="22"/>
-        </w:rPr>
-        <w:t>.  A estrutura do ficheiro de texto é a seguinte:</w:t>
-      </w:r>
-    </w:p>
-    <w:p>
-      <w:pPr>
-        <w:pStyle w:val="Ttulo2"/>
-        <w:spacing w:line="360" w:lineRule="auto"/>
-        <w:jc w:val="both"/>
-        <w:rPr>
-          <w:rFonts w:ascii="Calibri" w:hAnsi="Calibri"/>
-          <w:color w:val="auto"/>
-          <w:sz w:val="22"/>
-          <w:szCs w:val="22"/>
-        </w:rPr>
-      </w:pPr>
-      <w:r>
-        <w:rPr>
-          <w:rFonts w:ascii="Calibri" w:hAnsi="Calibri"/>
-          <w:color w:val="auto"/>
-          <w:sz w:val="22"/>
-          <w:szCs w:val="22"/>
-        </w:rPr>
-        <w:tab/>
-        <w:t xml:space="preserve">- </w:t>
-      </w:r>
-      <w:r>
-        <w:rPr>
-          <w:rFonts w:ascii="Calibri" w:hAnsi="Calibri"/>
-          <w:i/>
-          <w:color w:val="auto"/>
-          <w:sz w:val="22"/>
-          <w:szCs w:val="22"/>
-        </w:rPr>
-        <w:t>{Prioridade} {Nome da Tarefa}</w:t>
-      </w:r>
-      <w:r>
-        <w:rPr>
-          <w:rFonts w:ascii="Calibri" w:hAnsi="Calibri"/>
-          <w:color w:val="auto"/>
-          <w:sz w:val="22"/>
-          <w:szCs w:val="22"/>
-        </w:rPr>
-        <w:t xml:space="preserve"> para criar os vértices, feito a seguir a </w:t>
-      </w:r>
-      <w:r>
-        <w:rPr>
-          <w:rFonts w:ascii="Calibri" w:hAnsi="Calibri"/>
-          <w:i/>
-          <w:color w:val="auto"/>
-          <w:sz w:val="22"/>
-          <w:szCs w:val="22"/>
-        </w:rPr>
-        <w:t>“</w:t>
-      </w:r>
-      <w:r>
-        <w:rPr>
-          <w:rFonts w:ascii="Calibri" w:hAnsi="Calibri"/>
-          <w:i/>
-          <w:color w:val="auto"/>
-          <w:sz w:val="22"/>
-          <w:szCs w:val="22"/>
-        </w:rPr>
-        <w:t>Vertex</w:t>
-      </w:r>
-      <w:r>
-        <w:rPr>
-          <w:rFonts w:ascii="Calibri" w:hAnsi="Calibri"/>
-          <w:i/>
-          <w:color w:val="auto"/>
-          <w:sz w:val="22"/>
-          <w:szCs w:val="22"/>
-        </w:rPr>
-        <w:t>:”</w:t>
-      </w:r>
-      <w:r>
-        <w:rPr>
-          <w:rFonts w:ascii="Calibri" w:hAnsi="Calibri"/>
-          <w:color w:val="auto"/>
-          <w:sz w:val="22"/>
-          <w:szCs w:val="22"/>
-        </w:rPr>
-        <w:t>;</w:t>
-      </w:r>
-    </w:p>
-    <w:p>
-      <w:pPr>
-        <w:pStyle w:val="Ttulo2"/>
-        <w:spacing w:line="360" w:lineRule="auto"/>
-        <w:jc w:val="both"/>
-        <w:rPr>
-          <w:rFonts w:ascii="Calibri" w:hAnsi="Calibri"/>
-          <w:color w:val="auto"/>
-          <w:sz w:val="22"/>
-          <w:szCs w:val="22"/>
-        </w:rPr>
-      </w:pPr>
-      <w:r>
-        <w:rPr>
-          <w:rFonts w:ascii="Calibri" w:hAnsi="Calibri"/>
-          <w:color w:val="auto"/>
-          <w:sz w:val="22"/>
-          <w:szCs w:val="22"/>
-        </w:rPr>
-        <w:tab/>
-        <w:t>-</w:t>
-      </w:r>
-      <w:r>
-        <w:rPr>
-          <w:rFonts w:ascii="Calibri" w:hAnsi="Calibri"/>
-          <w:i/>
-          <w:color w:val="auto"/>
-          <w:sz w:val="22"/>
-          <w:szCs w:val="22"/>
-        </w:rPr>
-        <w:t xml:space="preserve"> {N</w:t>
-      </w:r>
-      <w:r>
-        <w:rPr>
-          <w:rFonts w:ascii="Calibri" w:hAnsi="Calibri"/>
-          <w:i/>
-          <w:color w:val="auto"/>
-          <w:sz w:val="22"/>
-          <w:szCs w:val="22"/>
-        </w:rPr>
-        <w:t>úmero do Vértice</w:t>
-      </w:r>
-      <w:r>
-        <w:rPr>
-          <w:rFonts w:ascii="Calibri" w:hAnsi="Calibri"/>
-          <w:i/>
-          <w:color w:val="auto"/>
-          <w:sz w:val="22"/>
-          <w:szCs w:val="22"/>
-        </w:rPr>
-        <w:t xml:space="preserve"> de origem} -&gt; {N</w:t>
-      </w:r>
-      <w:r>
-        <w:rPr>
-          <w:rFonts w:ascii="Calibri" w:hAnsi="Calibri"/>
-          <w:i/>
-          <w:color w:val="auto"/>
-          <w:sz w:val="22"/>
-          <w:szCs w:val="22"/>
-        </w:rPr>
-        <w:t>úmero do Vértice</w:t>
-      </w:r>
-      <w:r>
-        <w:rPr>
-          <w:rFonts w:ascii="Calibri" w:hAnsi="Calibri"/>
-          <w:i/>
-          <w:color w:val="auto"/>
-          <w:sz w:val="22"/>
-          <w:szCs w:val="22"/>
-        </w:rPr>
-        <w:t xml:space="preserve"> de destino} para criar as arestas, feito a seguir a “Edge:”</w:t>
-      </w:r>
-      <w:r>
-        <w:rPr>
-          <w:rFonts w:ascii="Calibri" w:hAnsi="Calibri"/>
-          <w:color w:val="auto"/>
-          <w:sz w:val="22"/>
-          <w:szCs w:val="22"/>
-        </w:rPr>
-        <w:t xml:space="preserve"> </w:t>
-      </w:r>
-      <w:r>
-        <w:rPr>
-          <w:rFonts w:ascii="Calibri" w:hAnsi="Calibri"/>
-          <w:color w:val="auto"/>
-          <w:sz w:val="22"/>
-          <w:szCs w:val="22"/>
-        </w:rPr>
-        <w:t>. Os números correspondem à ordem de criação dos vértices no passo anterior.</w:t>
-      </w:r>
-    </w:p>
-    <w:p>
-      <w:pPr>
-        <w:pStyle w:val="Ttulo2"/>
-        <w:jc w:val="both"/>
-        <w:rPr>
-          <w:rFonts w:ascii="Calibri" w:hAnsi="Calibri"/>
-          <w:color w:val="auto"/>
-          <w:sz w:val="22"/>
-          <w:szCs w:val="22"/>
-        </w:rPr>
-      </w:pPr>
-    </w:p>
-    <w:p>
-      <w:pPr>
-        <w:pStyle w:val="Ttulo2"/>
-        <w:jc w:val="both"/>
-        <w:rPr>
-          <w:rFonts w:ascii="Calibri" w:hAnsi="Calibri"/>
-          <w:color w:val="auto"/>
-          <w:sz w:val="22"/>
-          <w:szCs w:val="22"/>
-        </w:rPr>
-      </w:pPr>
-    </w:p>
-    <w:p>
-      <w:pPr>
-        <w:jc w:val="both"/>
-      </w:pPr>
-    </w:p>
-    <w:p>
-      <w:pPr>
-        <w:jc w:val="both"/>
-      </w:pPr>
-    </w:p>
-    <w:p>
-      <w:pPr>
-        <w:jc w:val="both"/>
-      </w:pPr>
-    </w:p>
-    <w:p>
-      <w:pPr>
-        <w:jc w:val="both"/>
-      </w:pPr>
-    </w:p>
-    <w:p>
-      <w:pPr>
-        <w:jc w:val="both"/>
-      </w:pPr>
-    </w:p>
-    <w:p>
-      <w:pPr>
-        <w:jc w:val="both"/>
-      </w:pPr>
-    </w:p>
-    <w:p>
-      <w:pPr>
-        <w:jc w:val="both"/>
-      </w:pPr>
-    </w:p>
-    <w:p>
-      <w:pPr>
-        <w:jc w:val="both"/>
-      </w:pPr>
-    </w:p>
-    <w:p>
-      <w:pPr>
-        <w:jc w:val="both"/>
-      </w:pPr>
-    </w:p>
-    <w:p>
-      <w:pPr>
-        <w:jc w:val="both"/>
-      </w:pPr>
-    </w:p>
-    <w:p>
-      <w:pPr>
-        <w:jc w:val="both"/>
-      </w:pPr>
-    </w:p>
-    <w:p>
-      <w:pPr>
-        <w:jc w:val="both"/>
-      </w:pPr>
-    </w:p>
-    <w:p>
-      <w:pPr>
-        <w:jc w:val="both"/>
-      </w:pPr>
-    </w:p>
-    <w:p>
-      <w:pPr>
-        <w:jc w:val="both"/>
-      </w:pPr>
-    </w:p>
-    <w:p>
-      <w:pPr>
-        <w:jc w:val="both"/>
-      </w:pPr>
-    </w:p>
-    <w:p>
-      <w:pPr>
-        <w:jc w:val="both"/>
-      </w:pPr>
-    </w:p>
-    <w:p>
-      <w:pPr>
-        <w:jc w:val="both"/>
-      </w:pPr>
-    </w:p>
-    <w:p>
-      <w:pPr>
-        <w:jc w:val="both"/>
-      </w:pPr>
-    </w:p>
-    <w:p>
-      <w:pPr>
-        <w:jc w:val="both"/>
-      </w:pPr>
-    </w:p>
-    <w:p>
-      <w:pPr>
-        <w:jc w:val="both"/>
-      </w:pPr>
-    </w:p>
-    <w:p>
-      <w:pPr>
-        <w:jc w:val="both"/>
-      </w:pPr>
-    </w:p>
-    <w:p>
-      <w:pPr>
-        <w:jc w:val="both"/>
-      </w:pPr>
-    </w:p>
-    <w:p>
-      <w:pPr>
-        <w:jc w:val="both"/>
-      </w:pPr>
-    </w:p>
-    <w:p>
-      <w:pPr>
-        <w:pStyle w:val="Heading1"/>
-        <w:jc w:val="both"/>
-      </w:pPr>
-      <w:bookmarkStart w:id="6" w:name="_Toc386472122"/>
-      <w:r>
-        <w:lastRenderedPageBreak/>
-        <w:t>Estrutura do programa</w:t>
-      </w:r>
-      <w:bookmarkEnd w:id="6"/>
-    </w:p>
-    <w:p>
-      <w:pPr>
-        <w:jc w:val="both"/>
-      </w:pPr>
-    </w:p>
-    <w:p>
-      <w:pPr>
-        <w:pStyle w:val="Ttulo2"/>
-        <w:spacing w:line="360" w:lineRule="auto"/>
-        <w:jc w:val="both"/>
-        <w:rPr>
-          <w:rFonts w:ascii="Calibri" w:hAnsi="Calibri"/>
-          <w:color w:val="auto"/>
-          <w:sz w:val="22"/>
-          <w:szCs w:val="22"/>
-        </w:rPr>
-      </w:pPr>
-      <w:r>
-        <w:rPr>
-          <w:rFonts w:ascii="Calibri" w:hAnsi="Calibri"/>
-        </w:rPr>
-        <w:tab/>
-      </w:r>
-      <w:r>
-        <w:rPr>
-          <w:rFonts w:ascii="Calibri" w:hAnsi="Calibri"/>
-          <w:color w:val="auto"/>
-          <w:sz w:val="22"/>
-          <w:szCs w:val="22"/>
-        </w:rPr>
-        <w:t>Foi usada a estrutura de grafos das aulas práticas como base do projecto. Os métodos implementados sobre a estrutura foram os seguintes:</w:t>
-      </w:r>
-    </w:p>
-    <w:p>
-      <w:pPr>
-        <w:pStyle w:val="Ttulo2"/>
-        <w:spacing w:line="360" w:lineRule="auto"/>
-        <w:jc w:val="both"/>
-        <w:rPr>
-          <w:rFonts w:ascii="Calibri" w:hAnsi="Calibri"/>
-          <w:color w:val="auto"/>
-          <w:sz w:val="22"/>
-          <w:szCs w:val="22"/>
-        </w:rPr>
-      </w:pPr>
-    </w:p>
-    <w:p>
-      <w:pPr>
-        <w:pStyle w:val="Ttulo2"/>
-        <w:spacing w:line="360" w:lineRule="auto"/>
-        <w:jc w:val="both"/>
-        <w:rPr>
-          <w:rFonts w:ascii="Calibri" w:hAnsi="Calibri"/>
-          <w:b/>
-          <w:color w:val="auto"/>
-          <w:sz w:val="22"/>
-          <w:szCs w:val="22"/>
-        </w:rPr>
-      </w:pPr>
-      <w:r>
-        <w:rPr>
-          <w:rFonts w:ascii="Calibri" w:hAnsi="Calibri"/>
-          <w:b/>
-          <w:color w:val="auto"/>
-          <w:sz w:val="22"/>
-          <w:szCs w:val="22"/>
-        </w:rPr>
-        <w:t>Vertex:</w:t>
-      </w:r>
-    </w:p>
-    <w:p>
-      <w:pPr>
-        <w:pStyle w:val="Ttulo2"/>
-        <w:spacing w:line="360" w:lineRule="auto"/>
-        <w:ind w:firstLine="708"/>
-        <w:jc w:val="both"/>
-        <w:rPr>
-          <w:rFonts w:ascii="Calibri" w:hAnsi="Calibri"/>
-          <w:color w:val="auto"/>
-          <w:sz w:val="22"/>
-          <w:szCs w:val="22"/>
-        </w:rPr>
-      </w:pPr>
-      <w:r>
-        <w:rPr>
-          <w:rFonts w:ascii="Calibri" w:hAnsi="Calibri"/>
-          <w:color w:val="auto"/>
-          <w:sz w:val="22"/>
-          <w:szCs w:val="22"/>
-        </w:rPr>
-        <w:t xml:space="preserve">- </w:t>
-      </w:r>
-      <w:r>
-        <w:rPr>
-          <w:rFonts w:ascii="Calibri" w:hAnsi="Calibri"/>
-          <w:i/>
-          <w:color w:val="auto"/>
-          <w:sz w:val="22"/>
-          <w:szCs w:val="22"/>
-        </w:rPr>
-        <w:t xml:space="preserve">void </w:t>
-      </w:r>
-      <w:r>
-        <w:rPr>
-          <w:rFonts w:ascii="Calibri" w:hAnsi="Calibri"/>
-          <w:i/>
-          <w:color w:val="auto"/>
-          <w:sz w:val="22"/>
-          <w:szCs w:val="22"/>
-        </w:rPr>
-        <w:t>appendAdj(vector&lt;Edge&lt;T&gt; &gt; vec)</w:t>
-      </w:r>
-      <w:r>
-        <w:rPr>
-          <w:rFonts w:ascii="Calibri" w:hAnsi="Calibri"/>
-          <w:color w:val="auto"/>
-          <w:sz w:val="22"/>
-          <w:szCs w:val="22"/>
-        </w:rPr>
-        <w:t xml:space="preserve">, função que recebe uma lista de arestas e as adiciona ao vector de adjacências do vértice. É usada na função </w:t>
-      </w:r>
-      <w:r>
-        <w:rPr>
-          <w:rFonts w:ascii="Calibri" w:hAnsi="Calibri"/>
-          <w:i/>
-          <w:color w:val="auto"/>
-          <w:sz w:val="22"/>
-          <w:szCs w:val="22"/>
-        </w:rPr>
-        <w:t>unifyCycles()</w:t>
-      </w:r>
-      <w:r>
-        <w:rPr>
-          <w:rFonts w:ascii="Calibri" w:hAnsi="Calibri"/>
-          <w:color w:val="auto"/>
-          <w:sz w:val="22"/>
-          <w:szCs w:val="22"/>
-        </w:rPr>
-        <w:t xml:space="preserve">; </w:t>
-      </w:r>
-    </w:p>
-    <w:p>
-      <w:pPr>
-        <w:pStyle w:val="Ttulo2"/>
-        <w:spacing w:line="360" w:lineRule="auto"/>
-        <w:ind w:firstLine="708"/>
-        <w:jc w:val="both"/>
-        <w:rPr>
-          <w:rFonts w:ascii="Calibri" w:hAnsi="Calibri"/>
-          <w:color w:val="auto"/>
-          <w:sz w:val="22"/>
-          <w:szCs w:val="22"/>
-        </w:rPr>
-      </w:pPr>
-      <w:r>
-        <w:rPr>
-          <w:rFonts w:ascii="Calibri" w:hAnsi="Calibri"/>
-          <w:color w:val="auto"/>
-          <w:sz w:val="22"/>
-          <w:szCs w:val="22"/>
-        </w:rPr>
-        <w:t xml:space="preserve">- </w:t>
-      </w:r>
-      <w:r>
-        <w:rPr>
-          <w:rFonts w:ascii="Calibri" w:hAnsi="Calibri"/>
-          <w:i/>
-          <w:color w:val="auto"/>
-          <w:sz w:val="22"/>
-          <w:szCs w:val="22"/>
-        </w:rPr>
-        <w:t>vector&lt;Edge&lt;T&gt; &gt; getAdj()</w:t>
-      </w:r>
-      <w:r>
-        <w:rPr>
-          <w:rFonts w:ascii="Calibri" w:hAnsi="Calibri"/>
-          <w:color w:val="auto"/>
-          <w:sz w:val="22"/>
-          <w:szCs w:val="22"/>
-        </w:rPr>
-        <w:t xml:space="preserve">, método </w:t>
-      </w:r>
-      <w:r>
-        <w:rPr>
-          <w:rFonts w:ascii="Calibri" w:hAnsi="Calibri"/>
-          <w:i/>
-          <w:color w:val="auto"/>
-          <w:sz w:val="22"/>
-          <w:szCs w:val="22"/>
-        </w:rPr>
-        <w:t xml:space="preserve">get </w:t>
-      </w:r>
-      <w:r>
-        <w:rPr>
-          <w:rFonts w:ascii="Calibri" w:hAnsi="Calibri"/>
-          <w:color w:val="auto"/>
-          <w:sz w:val="22"/>
-          <w:szCs w:val="22"/>
-        </w:rPr>
-        <w:t>do vector de adjacências;</w:t>
-      </w:r>
-    </w:p>
-    <w:p>
-      <w:pPr>
-        <w:pStyle w:val="Ttulo2"/>
-        <w:spacing w:line="360" w:lineRule="auto"/>
-        <w:jc w:val="both"/>
-        <w:rPr>
-          <w:rFonts w:ascii="Calibri" w:hAnsi="Calibri"/>
-          <w:b/>
-          <w:color w:val="auto"/>
-          <w:sz w:val="22"/>
-          <w:szCs w:val="22"/>
-        </w:rPr>
-      </w:pPr>
-      <w:r>
-        <w:rPr>
-          <w:rFonts w:ascii="Calibri" w:hAnsi="Calibri"/>
-          <w:b/>
-          <w:color w:val="auto"/>
-          <w:sz w:val="22"/>
-          <w:szCs w:val="22"/>
-        </w:rPr>
-        <w:t>Graph:</w:t>
-      </w:r>
-    </w:p>
-    <w:p>
-      <w:pPr>
-        <w:pStyle w:val="Ttulo2"/>
-        <w:spacing w:line="360" w:lineRule="auto"/>
-        <w:ind w:firstLine="708"/>
-        <w:jc w:val="both"/>
-        <w:rPr>
-          <w:rFonts w:ascii="Calibri" w:hAnsi="Calibri"/>
-          <w:color w:val="auto"/>
-          <w:sz w:val="22"/>
-          <w:szCs w:val="22"/>
-        </w:rPr>
-      </w:pPr>
-      <w:r>
-        <w:rPr>
-          <w:rFonts w:ascii="Calibri" w:hAnsi="Calibri"/>
-          <w:color w:val="auto"/>
-          <w:sz w:val="22"/>
-          <w:szCs w:val="22"/>
-        </w:rPr>
-        <w:t xml:space="preserve">- </w:t>
-      </w:r>
-      <w:r>
-        <w:rPr>
-          <w:rFonts w:ascii="Calibri" w:hAnsi="Calibri"/>
-          <w:i/>
-          <w:color w:val="auto"/>
-          <w:sz w:val="22"/>
-          <w:szCs w:val="22"/>
-        </w:rPr>
-        <w:t>void findCycles()</w:t>
-      </w:r>
-      <w:r>
-        <w:rPr>
-          <w:rFonts w:ascii="Calibri" w:hAnsi="Calibri"/>
-          <w:color w:val="auto"/>
-          <w:sz w:val="22"/>
-          <w:szCs w:val="22"/>
-        </w:rPr>
-        <w:t xml:space="preserve">, função que percorre o grafo e encontra os ciclos (tarefas que fazem </w:t>
-      </w:r>
-      <w:r>
-        <w:rPr>
-          <w:rFonts w:ascii="Calibri" w:hAnsi="Calibri"/>
-          <w:color w:val="auto"/>
-          <w:sz w:val="22"/>
-          <w:szCs w:val="22"/>
-        </w:rPr>
-        <w:t>parte do mesmo componente fortemente</w:t>
-      </w:r>
-      <w:r>
-        <w:rPr>
-          <w:rFonts w:ascii="Calibri" w:hAnsi="Calibri"/>
-          <w:color w:val="auto"/>
-          <w:sz w:val="22"/>
-          <w:szCs w:val="22"/>
-        </w:rPr>
-        <w:t xml:space="preserve"> conexo</w:t>
-      </w:r>
-      <w:r>
-        <w:rPr>
-          <w:rFonts w:ascii="Calibri" w:hAnsi="Calibri"/>
-          <w:color w:val="auto"/>
-          <w:sz w:val="22"/>
-          <w:szCs w:val="22"/>
-        </w:rPr>
-        <w:t>)</w:t>
-      </w:r>
-      <w:r>
-        <w:rPr>
-          <w:rFonts w:ascii="Calibri" w:hAnsi="Calibri"/>
-          <w:color w:val="auto"/>
-          <w:sz w:val="22"/>
-          <w:szCs w:val="22"/>
-        </w:rPr>
-        <w:t>;</w:t>
-      </w:r>
-    </w:p>
-    <w:p>
-      <w:pPr>
-        <w:pStyle w:val="Ttulo2"/>
-        <w:spacing w:line="360" w:lineRule="auto"/>
-        <w:ind w:firstLine="708"/>
-        <w:jc w:val="both"/>
-        <w:rPr>
-          <w:rFonts w:ascii="Calibri" w:hAnsi="Calibri"/>
-          <w:i/>
-          <w:color w:val="auto"/>
-          <w:sz w:val="22"/>
-          <w:szCs w:val="22"/>
-        </w:rPr>
-      </w:pPr>
-      <w:r>
-        <w:rPr>
-          <w:rFonts w:ascii="Calibri" w:hAnsi="Calibri"/>
-          <w:color w:val="auto"/>
-          <w:sz w:val="22"/>
-          <w:szCs w:val="22"/>
-        </w:rPr>
-        <w:t xml:space="preserve">- </w:t>
-      </w:r>
-      <w:r>
-        <w:rPr>
-          <w:rFonts w:ascii="Calibri" w:hAnsi="Calibri"/>
-          <w:i/>
-          <w:color w:val="auto"/>
-          <w:sz w:val="22"/>
-          <w:szCs w:val="22"/>
-        </w:rPr>
-        <w:t>void strongConnect(Vertex&lt;T&gt; *v)</w:t>
-      </w:r>
-      <w:r>
-        <w:rPr>
-          <w:rFonts w:ascii="Calibri" w:hAnsi="Calibri"/>
-          <w:color w:val="auto"/>
-          <w:sz w:val="22"/>
-          <w:szCs w:val="22"/>
-        </w:rPr>
-        <w:t xml:space="preserve">, função auxiliar de </w:t>
-      </w:r>
-      <w:r>
-        <w:rPr>
-          <w:rFonts w:ascii="Calibri" w:hAnsi="Calibri"/>
-          <w:i/>
-          <w:color w:val="auto"/>
-          <w:sz w:val="22"/>
-          <w:szCs w:val="22"/>
-        </w:rPr>
-        <w:t>findCycles();</w:t>
-      </w:r>
-    </w:p>
-    <w:p>
-      <w:pPr>
-        <w:pStyle w:val="Ttulo2"/>
-        <w:spacing w:line="360" w:lineRule="auto"/>
-        <w:ind w:firstLine="708"/>
-        <w:jc w:val="both"/>
-        <w:rPr>
-          <w:rFonts w:ascii="Calibri" w:hAnsi="Calibri"/>
-          <w:color w:val="auto"/>
-          <w:sz w:val="22"/>
-          <w:szCs w:val="22"/>
-        </w:rPr>
-      </w:pPr>
-      <w:r>
-        <w:rPr>
-          <w:rFonts w:ascii="Calibri" w:hAnsi="Calibri"/>
-          <w:color w:val="auto"/>
-          <w:sz w:val="22"/>
-          <w:szCs w:val="22"/>
-        </w:rPr>
-        <w:t xml:space="preserve">- </w:t>
-      </w:r>
-      <w:r>
-        <w:rPr>
-          <w:rFonts w:ascii="Calibri" w:hAnsi="Calibri"/>
-          <w:i/>
-          <w:color w:val="auto"/>
-          <w:sz w:val="22"/>
-          <w:szCs w:val="22"/>
-        </w:rPr>
-        <w:t>void unifyCycles()</w:t>
-      </w:r>
-      <w:r>
-        <w:rPr>
-          <w:rFonts w:ascii="Calibri" w:hAnsi="Calibri"/>
-          <w:color w:val="auto"/>
-          <w:sz w:val="22"/>
-          <w:szCs w:val="22"/>
-        </w:rPr>
-        <w:t>, função que trata de unificar os ciclos, ou seja, tornar as diferentes tarefas de um ciclo numa única macro-tarefa com</w:t>
-      </w:r>
-      <w:r>
-        <w:rPr>
-          <w:rFonts w:ascii="Calibri" w:hAnsi="Calibri"/>
-          <w:color w:val="auto"/>
-          <w:sz w:val="22"/>
-          <w:szCs w:val="22"/>
-        </w:rPr>
-        <w:t xml:space="preserve"> prioridade igual à média das prior</w:t>
-      </w:r>
-      <w:r>
-        <w:rPr>
-          <w:rFonts w:ascii="Calibri" w:hAnsi="Calibri"/>
-          <w:color w:val="auto"/>
-          <w:sz w:val="22"/>
-          <w:szCs w:val="22"/>
-        </w:rPr>
-        <w:t xml:space="preserve">idades das tarefas componentes e </w:t>
-      </w:r>
-      <w:r>
-        <w:rPr>
-          <w:rFonts w:ascii="Calibri" w:hAnsi="Calibri"/>
-          <w:color w:val="auto"/>
-          <w:sz w:val="22"/>
-          <w:szCs w:val="22"/>
-        </w:rPr>
-        <w:t>mantendo as d</w:t>
-      </w:r>
-      <w:r>
-        <w:rPr>
-          <w:rFonts w:ascii="Calibri" w:hAnsi="Calibri"/>
-          <w:color w:val="auto"/>
-          <w:sz w:val="22"/>
-          <w:szCs w:val="22"/>
-        </w:rPr>
-        <w:t>ependências para fora do grupo;</w:t>
-      </w:r>
-    </w:p>
-    <w:p>
-      <w:pPr>
-        <w:pStyle w:val="Ttulo2"/>
-        <w:spacing w:line="360" w:lineRule="auto"/>
-        <w:ind w:firstLine="708"/>
-        <w:jc w:val="both"/>
-        <w:rPr>
-          <w:rFonts w:ascii="Calibri" w:hAnsi="Calibri"/>
-          <w:color w:val="auto"/>
-          <w:sz w:val="22"/>
-          <w:szCs w:val="22"/>
-        </w:rPr>
-      </w:pPr>
-      <w:r>
-        <w:rPr>
-          <w:rFonts w:ascii="Calibri" w:hAnsi="Calibri"/>
-          <w:color w:val="auto"/>
-          <w:sz w:val="22"/>
-          <w:szCs w:val="22"/>
-        </w:rPr>
-        <w:t xml:space="preserve"> </w:t>
-      </w:r>
-      <w:r>
-        <w:rPr>
-          <w:rFonts w:ascii="Calibri" w:hAnsi="Calibri"/>
-          <w:i/>
-          <w:color w:val="auto"/>
-          <w:sz w:val="22"/>
-          <w:szCs w:val="22"/>
-        </w:rPr>
-        <w:t>- vector&lt; Vertex&lt;T&gt;* &gt; order()</w:t>
-      </w:r>
-      <w:r>
-        <w:rPr>
-          <w:rFonts w:ascii="Calibri" w:hAnsi="Calibri"/>
-          <w:color w:val="auto"/>
-          <w:sz w:val="22"/>
-          <w:szCs w:val="22"/>
-        </w:rPr>
-        <w:t>, função que ordena as tarefas por dependências e prioridade.</w:t>
-      </w:r>
-    </w:p>
-    <w:p>
-      <w:pPr>
-        <w:pStyle w:val="Ttulo2"/>
-        <w:spacing w:line="360" w:lineRule="auto"/>
-        <w:jc w:val="both"/>
-        <w:rPr>
-          <w:rFonts w:ascii="Calibri" w:hAnsi="Calibri"/>
-        </w:rPr>
-      </w:pPr>
-      <w:r>
-        <w:rPr>
-          <w:rFonts w:ascii="Calibri" w:hAnsi="Calibri"/>
-        </w:rPr>
-        <w:tab/>
-      </w:r>
-    </w:p>
-    <w:p>
-      <w:pPr>
-        <w:spacing w:line="360" w:lineRule="auto"/>
-        <w:jc w:val="both"/>
-      </w:pPr>
-      <w:r>
-        <w:rPr>
-          <w:b/>
-        </w:rPr>
-        <w:tab/>
-      </w:r>
-      <w:r>
-        <w:t xml:space="preserve">Foi ainda criada uma estrutura de dados adicional, a classe </w:t>
-      </w:r>
-      <w:r>
-        <w:rPr>
-          <w:i/>
-        </w:rPr>
-        <w:t>Tarefa</w:t>
-      </w:r>
-      <w:r>
-        <w:t xml:space="preserve"> </w:t>
-      </w:r>
-      <w:r>
-        <w:t xml:space="preserve">cujo construtor tem como parâmetros </w:t>
-      </w:r>
-      <w:r>
-        <w:t>uma prioridade e um nome, estrutura esta a ser</w:t>
-      </w:r>
-      <w:r>
-        <w:t xml:space="preserve"> usada como </w:t>
-      </w:r>
-      <w:r>
-        <w:rPr>
-          <w:i/>
-        </w:rPr>
-        <w:t xml:space="preserve">Info </w:t>
-      </w:r>
-      <w:r>
-        <w:t>de um vértice.</w:t>
-      </w:r>
-      <w:r>
-        <w:t xml:space="preserve"> Nesta estrutura foi ainda feito o </w:t>
-      </w:r>
-      <w:r>
-        <w:rPr>
-          <w:i/>
-        </w:rPr>
-        <w:t xml:space="preserve">overload </w:t>
-      </w:r>
-      <w:r>
-        <w:t xml:space="preserve">do operador == para comparação de tarefas, usado na estrutura de grafos, e do operador &lt; que é usado na função </w:t>
-      </w:r>
-      <w:r>
-        <w:rPr>
-          <w:i/>
-        </w:rPr>
-        <w:t>sort</w:t>
-      </w:r>
-      <w:r>
-        <w:t xml:space="preserve"> de vectores.</w:t>
-      </w:r>
-    </w:p>
-    <w:p>
-      <w:pPr>
-        <w:jc w:val="both"/>
-        <w:rPr>
-          <w:b/>
-        </w:rPr>
-      </w:pPr>
-    </w:p>
-    <w:p>
-      <w:pPr>
-        <w:jc w:val="both"/>
-        <w:rPr>
-          <w:b/>
-        </w:rPr>
-      </w:pPr>
-    </w:p>
-    <w:p>
-      <w:pPr>
-        <w:jc w:val="both"/>
-        <w:rPr>
-          <w:b/>
-        </w:rPr>
-      </w:pPr>
-    </w:p>
-    <w:p>
-      <w:pPr>
-        <w:jc w:val="both"/>
-        <w:rPr>
-          <w:b/>
-        </w:rPr>
-      </w:pPr>
-    </w:p>
-    <w:p>
-      <w:pPr>
-        <w:jc w:val="both"/>
-        <w:rPr>
-          <w:b/>
-        </w:rPr>
-      </w:pPr>
-    </w:p>
-    <w:p>
-      <w:pPr>
-        <w:jc w:val="both"/>
-        <w:rPr>
-          <w:b/>
-        </w:rPr>
-      </w:pPr>
-    </w:p>
-    <w:p>
-      <w:pPr>
-        <w:jc w:val="both"/>
-        <w:rPr>
-          <w:b/>
-        </w:rPr>
-      </w:pPr>
-    </w:p>
-    <w:p>
-      <w:pPr>
-        <w:pStyle w:val="Heading2"/>
-        <w:jc w:val="both"/>
-      </w:pPr>
-    </w:p>
-    <w:p>
-      <w:pPr>
-        <w:jc w:val="both"/>
-      </w:pPr>
-    </w:p>
-    <w:p>
-      <w:pPr>
-        <w:pStyle w:val="Heading2"/>
-        <w:jc w:val="both"/>
-      </w:pPr>
-      <w:bookmarkStart w:id="7" w:name="_Toc386472123"/>
-      <w:r>
-        <w:lastRenderedPageBreak/>
-        <w:t>Diagrama de classes</w:t>
-      </w:r>
-      <w:bookmarkEnd w:id="7"/>
-    </w:p>
-    <w:p>
-      <w:pPr>
-        <w:jc w:val="both"/>
-      </w:pPr>
-    </w:p>
-    <w:p>
-      <w:pPr>
-        <w:jc w:val="both"/>
-      </w:pPr>
-      <w:r>
-        <w:rPr>
-          <w:noProof/>
-          <w:lang w:eastAsia="pt-PT"/>
-        </w:rPr>
-        <w:drawing>
-          <wp:inline distT="0" distB="0" distL="0" distR="0" wp14:anchorId="26715C50" wp14:editId="65EF42D3">
-            <wp:extent cx="5619750" cy="5032928"/>
-            <wp:effectExtent l="0" t="0" r="0" b="0"/>
-            <wp:docPr id="2" name="Picture 2"/>
             <wp:cNvGraphicFramePr>
               <a:graphicFrameLocks xmlns:a="http://schemas.openxmlformats.org/drawingml/2006/main" noChangeAspect="1"/>
             </wp:cNvGraphicFramePr>
@@ -3386,6 +2019,1395 @@
                   <pic:spPr>
                     <a:xfrm>
                       <a:off x="0" y="0"/>
+                      <a:ext cx="3771900" cy="2162175"/>
+                    </a:xfrm>
+                    <a:prstGeom prst="rect">
+                      <a:avLst/>
+                    </a:prstGeom>
+                  </pic:spPr>
+                </pic:pic>
+              </a:graphicData>
+            </a:graphic>
+          </wp:inline>
+        </w:drawing>
+      </w:r>
+    </w:p>
+    <w:p>
+      <w:pPr>
+        <w:spacing w:after="0" w:line="360" w:lineRule="auto"/>
+        <w:ind w:firstLine="708"/>
+        <w:jc w:val="both"/>
+        <w:rPr>
+          <w:rFonts w:cs="ArialMT"/>
+          <w:sz w:val="23"/>
+          <w:szCs w:val="23"/>
+        </w:rPr>
+      </w:pPr>
+      <w:r>
+        <w:rPr>
+          <w:rFonts w:cs="ArialMT"/>
+          <w:sz w:val="23"/>
+          <w:szCs w:val="23"/>
+        </w:rPr>
+        <w:t>O algoritmo consiste numa pesquisa do grafo em profundidade, sendo que sempre que um vértice é visitado, é adicionado a uma pilha de v</w:t>
+      </w:r>
+      <w:r>
+        <w:rPr>
+          <w:rFonts w:cs="ArialMT"/>
+          <w:sz w:val="23"/>
+          <w:szCs w:val="23"/>
+        </w:rPr>
+        <w:t>értices, e no fim da visita, é retirado da mesma</w:t>
+      </w:r>
+      <w:r>
+        <w:rPr>
+          <w:rFonts w:cs="ArialMT"/>
+          <w:sz w:val="23"/>
+          <w:szCs w:val="23"/>
+        </w:rPr>
+        <w:t>. Assim, se durante a pesquisa for encontrado um vértice já na pilha, pode-se concluir que foi encontrado um ciclo. Nesse caso, o programa vai entrar num loop, retirando vértices da pilha, um a um, até encontrar a posição em que se encontra. Todos os elementos da pilha que são retirados constituem o ciclo, pelo que são adicionados a um vector com esse mesmo nome.</w:t>
+      </w:r>
+    </w:p>
+    <w:p>
+      <w:pPr>
+        <w:spacing w:after="0" w:line="360" w:lineRule="auto"/>
+        <w:ind w:firstLine="708"/>
+        <w:jc w:val="both"/>
+        <w:rPr>
+          <w:rFonts w:cs="ArialMT"/>
+          <w:color w:val="FF0000"/>
+          <w:sz w:val="23"/>
+          <w:szCs w:val="23"/>
+        </w:rPr>
+      </w:pPr>
+      <w:r>
+        <w:rPr>
+          <w:rFonts w:cs="ArialMT"/>
+          <w:sz w:val="23"/>
+          <w:szCs w:val="23"/>
+        </w:rPr>
+        <w:t>O algoritmo de Tarjan’s foi implementado para combater o problema de existirem vários ciclos no mesmo, pois quando eram retiradas posições da pilha, era comprometida a continuação do algoritmo. Seguindo essa linha de pensamento, criamos uma pilha auxiliar, que armazena os vértices pertencentes ao ciclo, e depois de o processar, adiciona-os de novo à pilha principal, para a função poder continuar o seu percurso sem erros.</w:t>
+      </w:r>
+    </w:p>
+    <w:p>
+      <w:pPr>
+        <w:spacing w:after="0" w:line="100" w:lineRule="atLeast"/>
+        <w:ind w:firstLine="708"/>
+        <w:jc w:val="both"/>
+        <w:rPr>
+          <w:rFonts w:cs="ArialMT"/>
+          <w:color w:val="FF0000"/>
+          <w:sz w:val="23"/>
+          <w:szCs w:val="23"/>
+        </w:rPr>
+      </w:pPr>
+    </w:p>
+    <w:p>
+      <w:pPr>
+        <w:spacing w:after="0" w:line="360" w:lineRule="auto"/>
+        <w:ind w:firstLine="709"/>
+        <w:jc w:val="both"/>
+        <w:rPr>
+          <w:rFonts w:cs="ArialMT"/>
+          <w:b/>
+          <w:color w:val="000000"/>
+          <w:sz w:val="23"/>
+          <w:szCs w:val="23"/>
+        </w:rPr>
+      </w:pPr>
+      <w:r>
+        <w:rPr>
+          <w:rFonts w:cs="ArialMT"/>
+          <w:color w:val="000000"/>
+          <w:sz w:val="23"/>
+          <w:szCs w:val="23"/>
+        </w:rPr>
+        <w:t xml:space="preserve">A partir desse grafo acíclico, </w:t>
+      </w:r>
+      <w:r>
+        <w:rPr>
+          <w:rFonts w:cs="ArialMT"/>
+          <w:color w:val="000000"/>
+          <w:sz w:val="23"/>
+          <w:szCs w:val="23"/>
+        </w:rPr>
+        <w:t xml:space="preserve">procurámos </w:t>
+      </w:r>
+      <w:r>
+        <w:rPr>
+          <w:rFonts w:cs="ArialMT"/>
+          <w:color w:val="000000"/>
+          <w:sz w:val="23"/>
+          <w:szCs w:val="23"/>
+        </w:rPr>
+        <w:t>todas as tarefas sem dependências pendentes, e agrupá</w:t>
+      </w:r>
+      <w:r>
+        <w:rPr>
+          <w:rFonts w:cs="ArialMT"/>
+          <w:color w:val="000000"/>
+          <w:sz w:val="23"/>
+          <w:szCs w:val="23"/>
+        </w:rPr>
+        <w:t>mo</w:t>
+      </w:r>
+      <w:r>
+        <w:rPr>
+          <w:rFonts w:cs="ArialMT"/>
+          <w:color w:val="000000"/>
+          <w:sz w:val="23"/>
+          <w:szCs w:val="23"/>
+        </w:rPr>
+        <w:t>-las numa lista. É então executada a tarefa de maior prioridade</w:t>
+      </w:r>
+      <w:r>
+        <w:rPr>
+          <w:rFonts w:cs="ArialMT"/>
+          <w:color w:val="000000"/>
+          <w:sz w:val="23"/>
+          <w:szCs w:val="23"/>
+        </w:rPr>
+        <w:t xml:space="preserve"> </w:t>
+      </w:r>
+      <w:r>
+        <w:rPr>
+          <w:rFonts w:cs="ArialMT"/>
+          <w:color w:val="000000"/>
+          <w:sz w:val="23"/>
+          <w:szCs w:val="23"/>
+        </w:rPr>
+        <w:t xml:space="preserve">(retirando-a da lista), </w:t>
+      </w:r>
+      <w:r>
+        <w:rPr>
+          <w:rFonts w:cs="ArialMT"/>
+          <w:color w:val="000000"/>
+          <w:sz w:val="23"/>
+          <w:szCs w:val="23"/>
+        </w:rPr>
+        <w:t>sendo agora procuradas</w:t>
+      </w:r>
+      <w:r>
+        <w:rPr>
+          <w:rFonts w:cs="ArialMT"/>
+          <w:color w:val="000000"/>
+          <w:sz w:val="23"/>
+          <w:szCs w:val="23"/>
+        </w:rPr>
+        <w:t xml:space="preserve"> as tarefas que </w:t>
+      </w:r>
+      <w:r>
+        <w:rPr>
+          <w:rFonts w:cs="ArialMT"/>
+          <w:color w:val="000000"/>
+          <w:sz w:val="23"/>
+          <w:szCs w:val="23"/>
+        </w:rPr>
+        <w:t>entretanto</w:t>
+      </w:r>
+      <w:r>
+        <w:rPr>
+          <w:rFonts w:cs="ArialMT"/>
+          <w:color w:val="000000"/>
+          <w:sz w:val="23"/>
+          <w:szCs w:val="23"/>
+        </w:rPr>
+        <w:t xml:space="preserve"> </w:t>
+      </w:r>
+      <w:r>
+        <w:rPr>
+          <w:rFonts w:cs="ArialMT"/>
+          <w:color w:val="000000"/>
+          <w:sz w:val="23"/>
+          <w:szCs w:val="23"/>
+        </w:rPr>
+        <w:t>ficaram disponíveis, e adicionadas</w:t>
+      </w:r>
+      <w:r>
+        <w:rPr>
+          <w:rFonts w:cs="ArialMT"/>
+          <w:color w:val="000000"/>
+          <w:sz w:val="23"/>
+          <w:szCs w:val="23"/>
+        </w:rPr>
+        <w:t xml:space="preserve"> à lista. O algoritmo acaba quando a lista ficar vazia, estando todas as tarefas ordenadas. Foi criado um booleano </w:t>
+      </w:r>
+      <w:r>
+        <w:rPr>
+          <w:rFonts w:cs="ArialMT"/>
+          <w:i/>
+          <w:color w:val="000000"/>
+          <w:sz w:val="23"/>
+          <w:szCs w:val="23"/>
+        </w:rPr>
+        <w:t>visited</w:t>
+      </w:r>
+      <w:r>
+        <w:rPr>
+          <w:rFonts w:cs="ArialMT"/>
+          <w:color w:val="000000"/>
+          <w:sz w:val="23"/>
+          <w:szCs w:val="23"/>
+        </w:rPr>
+        <w:t xml:space="preserve"> para cada tarefa de modo a evitar que cada uma seja pesquisada mais que uma vez, tornando o algoritmo mais eficiente</w:t>
+      </w:r>
+      <w:r>
+        <w:rPr>
+          <w:rFonts w:cs="ArialMT"/>
+          <w:color w:val="000000"/>
+          <w:sz w:val="23"/>
+          <w:szCs w:val="23"/>
+        </w:rPr>
+        <w:t xml:space="preserve"> - </w:t>
+      </w:r>
+      <w:r>
+        <w:rPr>
+          <w:rFonts w:cs="ArialMT"/>
+          <w:b/>
+          <w:color w:val="000000"/>
+          <w:sz w:val="23"/>
+          <w:szCs w:val="23"/>
+        </w:rPr>
+        <w:t>O (n log n)</w:t>
+      </w:r>
+      <w:r>
+        <w:rPr>
+          <w:rFonts w:cs="ArialMT"/>
+          <w:b/>
+          <w:color w:val="000000"/>
+          <w:sz w:val="23"/>
+          <w:szCs w:val="23"/>
+        </w:rPr>
+        <w:t>.</w:t>
+      </w:r>
+      <w:bookmarkStart w:id="4" w:name="_GoBack"/>
+      <w:bookmarkEnd w:id="4"/>
+    </w:p>
+    <w:p>
+      <w:pPr>
+        <w:spacing w:after="0" w:line="360" w:lineRule="auto"/>
+        <w:ind w:firstLine="709"/>
+        <w:jc w:val="both"/>
+        <w:rPr>
+          <w:rFonts w:cs="ArialMT"/>
+          <w:color w:val="000000"/>
+          <w:sz w:val="23"/>
+          <w:szCs w:val="23"/>
+          <w:u w:val="single"/>
+        </w:rPr>
+      </w:pPr>
+      <w:r>
+        <w:rPr>
+          <w:rFonts w:cs="ArialMT"/>
+          <w:color w:val="000000"/>
+          <w:sz w:val="23"/>
+          <w:szCs w:val="23"/>
+          <w:u w:val="single"/>
+        </w:rPr>
+        <w:lastRenderedPageBreak/>
+        <w:t>Dados de Entrada:</w:t>
+      </w:r>
+    </w:p>
+    <w:p>
+      <w:pPr>
+        <w:spacing w:after="0" w:line="360" w:lineRule="auto"/>
+        <w:ind w:firstLine="709"/>
+        <w:jc w:val="both"/>
+        <w:rPr>
+          <w:rFonts w:cs="ArialMT"/>
+          <w:color w:val="000000"/>
+          <w:sz w:val="23"/>
+          <w:szCs w:val="23"/>
+        </w:rPr>
+      </w:pPr>
+      <w:r>
+        <w:rPr>
+          <w:rFonts w:cs="ArialMT"/>
+          <w:color w:val="000000"/>
+          <w:sz w:val="23"/>
+          <w:szCs w:val="23"/>
+        </w:rPr>
+        <w:tab/>
+        <w:t>Grafo&lt;Tarefa,Dependências&gt;, Tarefa&lt;Nome, Prioridade&gt;</w:t>
+      </w:r>
+    </w:p>
+    <w:p>
+      <w:pPr>
+        <w:spacing w:after="0" w:line="360" w:lineRule="auto"/>
+        <w:ind w:firstLine="709"/>
+        <w:jc w:val="both"/>
+        <w:rPr>
+          <w:rFonts w:cs="ArialMT"/>
+          <w:color w:val="000000"/>
+          <w:sz w:val="23"/>
+          <w:szCs w:val="23"/>
+          <w:u w:val="single"/>
+        </w:rPr>
+      </w:pPr>
+      <w:r>
+        <w:rPr>
+          <w:rFonts w:cs="ArialMT"/>
+          <w:color w:val="000000"/>
+          <w:sz w:val="23"/>
+          <w:szCs w:val="23"/>
+          <w:u w:val="single"/>
+        </w:rPr>
+        <w:t>Dados de Saída:</w:t>
+      </w:r>
+    </w:p>
+    <w:p>
+      <w:pPr>
+        <w:spacing w:after="0" w:line="360" w:lineRule="auto"/>
+        <w:ind w:left="708" w:firstLine="706"/>
+        <w:jc w:val="both"/>
+        <w:rPr>
+          <w:rFonts w:cs="ArialMT"/>
+          <w:color w:val="000000"/>
+          <w:sz w:val="23"/>
+          <w:szCs w:val="23"/>
+        </w:rPr>
+      </w:pPr>
+      <w:r>
+        <w:rPr>
+          <w:rFonts w:cs="ArialMT"/>
+          <w:color w:val="000000"/>
+          <w:sz w:val="23"/>
+          <w:szCs w:val="23"/>
+        </w:rPr>
+        <w:t>Lista&lt;Tarefa&gt;. Esta lista é ordenada em função da execução das tarefas, sendo o primeiro elemento da lista a primeira tarefa a ser executada.</w:t>
+      </w:r>
+    </w:p>
+    <w:p>
+      <w:pPr>
+        <w:pStyle w:val="Ttulo2"/>
+        <w:jc w:val="both"/>
+        <w:rPr>
+          <w:rFonts w:ascii="Calibri" w:hAnsi="Calibri"/>
+          <w:color w:val="auto"/>
+          <w:sz w:val="22"/>
+          <w:szCs w:val="22"/>
+        </w:rPr>
+      </w:pPr>
+      <w:bookmarkStart w:id="5" w:name="_Toc384219715"/>
+      <w:bookmarkEnd w:id="5"/>
+      <w:r>
+        <w:rPr>
+          <w:rFonts w:ascii="Calibri" w:hAnsi="Calibri"/>
+          <w:color w:val="auto"/>
+          <w:sz w:val="22"/>
+          <w:szCs w:val="22"/>
+        </w:rPr>
+        <w:tab/>
+      </w:r>
+    </w:p>
+    <w:p>
+      <w:pPr>
+        <w:pStyle w:val="Ttulo2"/>
+        <w:spacing w:line="360" w:lineRule="auto"/>
+        <w:ind w:firstLine="708"/>
+        <w:jc w:val="both"/>
+        <w:rPr>
+          <w:rFonts w:ascii="Calibri" w:hAnsi="Calibri"/>
+          <w:color w:val="auto"/>
+          <w:sz w:val="22"/>
+          <w:szCs w:val="22"/>
+        </w:rPr>
+      </w:pPr>
+      <w:r>
+        <w:rPr>
+          <w:rFonts w:ascii="Calibri" w:hAnsi="Calibri"/>
+          <w:color w:val="auto"/>
+          <w:sz w:val="22"/>
+          <w:szCs w:val="22"/>
+        </w:rPr>
+        <w:t>Os dados de entrada são lidos a partir do ficheiro de texto “</w:t>
+      </w:r>
+      <w:r>
+        <w:rPr>
+          <w:rFonts w:ascii="Calibri" w:hAnsi="Calibri"/>
+          <w:i/>
+          <w:color w:val="auto"/>
+          <w:sz w:val="22"/>
+          <w:szCs w:val="22"/>
+        </w:rPr>
+        <w:t>graph.txt”</w:t>
+      </w:r>
+      <w:r>
+        <w:rPr>
+          <w:rFonts w:ascii="Calibri" w:hAnsi="Calibri"/>
+          <w:color w:val="auto"/>
+          <w:sz w:val="22"/>
+          <w:szCs w:val="22"/>
+        </w:rPr>
+        <w:t>.  A estrutura do ficheiro de texto é a seguinte:</w:t>
+      </w:r>
+    </w:p>
+    <w:p>
+      <w:pPr>
+        <w:pStyle w:val="Ttulo2"/>
+        <w:spacing w:line="360" w:lineRule="auto"/>
+        <w:jc w:val="both"/>
+        <w:rPr>
+          <w:rFonts w:ascii="Calibri" w:hAnsi="Calibri"/>
+          <w:color w:val="auto"/>
+          <w:sz w:val="22"/>
+          <w:szCs w:val="22"/>
+        </w:rPr>
+      </w:pPr>
+      <w:r>
+        <w:rPr>
+          <w:rFonts w:ascii="Calibri" w:hAnsi="Calibri"/>
+          <w:color w:val="auto"/>
+          <w:sz w:val="22"/>
+          <w:szCs w:val="22"/>
+        </w:rPr>
+        <w:tab/>
+        <w:t xml:space="preserve">- </w:t>
+      </w:r>
+      <w:r>
+        <w:rPr>
+          <w:rFonts w:ascii="Calibri" w:hAnsi="Calibri"/>
+          <w:i/>
+          <w:color w:val="auto"/>
+          <w:sz w:val="22"/>
+          <w:szCs w:val="22"/>
+        </w:rPr>
+        <w:t>{Prioridade} {Nome da Tarefa}</w:t>
+      </w:r>
+      <w:r>
+        <w:rPr>
+          <w:rFonts w:ascii="Calibri" w:hAnsi="Calibri"/>
+          <w:color w:val="auto"/>
+          <w:sz w:val="22"/>
+          <w:szCs w:val="22"/>
+        </w:rPr>
+        <w:t xml:space="preserve"> para criar os vértices, feito a seguir a </w:t>
+      </w:r>
+      <w:r>
+        <w:rPr>
+          <w:rFonts w:ascii="Calibri" w:hAnsi="Calibri"/>
+          <w:i/>
+          <w:color w:val="auto"/>
+          <w:sz w:val="22"/>
+          <w:szCs w:val="22"/>
+        </w:rPr>
+        <w:t>“</w:t>
+      </w:r>
+      <w:r>
+        <w:rPr>
+          <w:rFonts w:ascii="Calibri" w:hAnsi="Calibri"/>
+          <w:i/>
+          <w:color w:val="auto"/>
+          <w:sz w:val="22"/>
+          <w:szCs w:val="22"/>
+        </w:rPr>
+        <w:t>Vertex</w:t>
+      </w:r>
+      <w:r>
+        <w:rPr>
+          <w:rFonts w:ascii="Calibri" w:hAnsi="Calibri"/>
+          <w:i/>
+          <w:color w:val="auto"/>
+          <w:sz w:val="22"/>
+          <w:szCs w:val="22"/>
+        </w:rPr>
+        <w:t>:”</w:t>
+      </w:r>
+      <w:r>
+        <w:rPr>
+          <w:rFonts w:ascii="Calibri" w:hAnsi="Calibri"/>
+          <w:color w:val="auto"/>
+          <w:sz w:val="22"/>
+          <w:szCs w:val="22"/>
+        </w:rPr>
+        <w:t>;</w:t>
+      </w:r>
+    </w:p>
+    <w:p>
+      <w:pPr>
+        <w:pStyle w:val="Ttulo2"/>
+        <w:spacing w:line="360" w:lineRule="auto"/>
+        <w:jc w:val="both"/>
+        <w:rPr>
+          <w:rFonts w:ascii="Calibri" w:hAnsi="Calibri"/>
+          <w:color w:val="auto"/>
+          <w:sz w:val="22"/>
+          <w:szCs w:val="22"/>
+        </w:rPr>
+      </w:pPr>
+      <w:r>
+        <w:rPr>
+          <w:rFonts w:ascii="Calibri" w:hAnsi="Calibri"/>
+          <w:color w:val="auto"/>
+          <w:sz w:val="22"/>
+          <w:szCs w:val="22"/>
+        </w:rPr>
+        <w:tab/>
+        <w:t>-</w:t>
+      </w:r>
+      <w:r>
+        <w:rPr>
+          <w:rFonts w:ascii="Calibri" w:hAnsi="Calibri"/>
+          <w:i/>
+          <w:color w:val="auto"/>
+          <w:sz w:val="22"/>
+          <w:szCs w:val="22"/>
+        </w:rPr>
+        <w:t xml:space="preserve"> {N</w:t>
+      </w:r>
+      <w:r>
+        <w:rPr>
+          <w:rFonts w:ascii="Calibri" w:hAnsi="Calibri"/>
+          <w:i/>
+          <w:color w:val="auto"/>
+          <w:sz w:val="22"/>
+          <w:szCs w:val="22"/>
+        </w:rPr>
+        <w:t>úmero do Vértice</w:t>
+      </w:r>
+      <w:r>
+        <w:rPr>
+          <w:rFonts w:ascii="Calibri" w:hAnsi="Calibri"/>
+          <w:i/>
+          <w:color w:val="auto"/>
+          <w:sz w:val="22"/>
+          <w:szCs w:val="22"/>
+        </w:rPr>
+        <w:t xml:space="preserve"> de origem} -&gt; {N</w:t>
+      </w:r>
+      <w:r>
+        <w:rPr>
+          <w:rFonts w:ascii="Calibri" w:hAnsi="Calibri"/>
+          <w:i/>
+          <w:color w:val="auto"/>
+          <w:sz w:val="22"/>
+          <w:szCs w:val="22"/>
+        </w:rPr>
+        <w:t>úmero do Vértice</w:t>
+      </w:r>
+      <w:r>
+        <w:rPr>
+          <w:rFonts w:ascii="Calibri" w:hAnsi="Calibri"/>
+          <w:i/>
+          <w:color w:val="auto"/>
+          <w:sz w:val="22"/>
+          <w:szCs w:val="22"/>
+        </w:rPr>
+        <w:t xml:space="preserve"> de destino} para criar as arestas, feito a seguir a “Edge:”</w:t>
+      </w:r>
+      <w:r>
+        <w:rPr>
+          <w:rFonts w:ascii="Calibri" w:hAnsi="Calibri"/>
+          <w:color w:val="auto"/>
+          <w:sz w:val="22"/>
+          <w:szCs w:val="22"/>
+        </w:rPr>
+        <w:t xml:space="preserve"> </w:t>
+      </w:r>
+      <w:r>
+        <w:rPr>
+          <w:rFonts w:ascii="Calibri" w:hAnsi="Calibri"/>
+          <w:color w:val="auto"/>
+          <w:sz w:val="22"/>
+          <w:szCs w:val="22"/>
+        </w:rPr>
+        <w:t>. Os números correspondem à ordem de criação dos vértices no passo anterior.</w:t>
+      </w:r>
+    </w:p>
+    <w:p>
+      <w:pPr>
+        <w:pStyle w:val="Ttulo2"/>
+        <w:jc w:val="both"/>
+        <w:rPr>
+          <w:rFonts w:ascii="Calibri" w:hAnsi="Calibri"/>
+          <w:color w:val="auto"/>
+          <w:sz w:val="22"/>
+          <w:szCs w:val="22"/>
+        </w:rPr>
+      </w:pPr>
+    </w:p>
+    <w:p>
+      <w:pPr>
+        <w:pStyle w:val="Ttulo2"/>
+        <w:jc w:val="both"/>
+        <w:rPr>
+          <w:rFonts w:ascii="Calibri" w:hAnsi="Calibri"/>
+          <w:color w:val="auto"/>
+          <w:sz w:val="22"/>
+          <w:szCs w:val="22"/>
+        </w:rPr>
+      </w:pPr>
+    </w:p>
+    <w:p>
+      <w:pPr>
+        <w:jc w:val="both"/>
+      </w:pPr>
+    </w:p>
+    <w:p>
+      <w:pPr>
+        <w:jc w:val="both"/>
+      </w:pPr>
+    </w:p>
+    <w:p>
+      <w:pPr>
+        <w:jc w:val="both"/>
+      </w:pPr>
+    </w:p>
+    <w:p>
+      <w:pPr>
+        <w:jc w:val="both"/>
+      </w:pPr>
+    </w:p>
+    <w:p>
+      <w:pPr>
+        <w:jc w:val="both"/>
+      </w:pPr>
+    </w:p>
+    <w:p>
+      <w:pPr>
+        <w:jc w:val="both"/>
+      </w:pPr>
+    </w:p>
+    <w:p>
+      <w:pPr>
+        <w:jc w:val="both"/>
+      </w:pPr>
+    </w:p>
+    <w:p>
+      <w:pPr>
+        <w:jc w:val="both"/>
+      </w:pPr>
+    </w:p>
+    <w:p>
+      <w:pPr>
+        <w:jc w:val="both"/>
+      </w:pPr>
+    </w:p>
+    <w:p>
+      <w:pPr>
+        <w:jc w:val="both"/>
+      </w:pPr>
+    </w:p>
+    <w:p>
+      <w:pPr>
+        <w:jc w:val="both"/>
+      </w:pPr>
+    </w:p>
+    <w:p>
+      <w:pPr>
+        <w:jc w:val="both"/>
+      </w:pPr>
+    </w:p>
+    <w:p>
+      <w:pPr>
+        <w:jc w:val="both"/>
+      </w:pPr>
+    </w:p>
+    <w:p>
+      <w:pPr>
+        <w:jc w:val="both"/>
+      </w:pPr>
+    </w:p>
+    <w:p>
+      <w:pPr>
+        <w:jc w:val="both"/>
+      </w:pPr>
+    </w:p>
+    <w:p>
+      <w:pPr>
+        <w:jc w:val="both"/>
+      </w:pPr>
+    </w:p>
+    <w:p>
+      <w:pPr>
+        <w:jc w:val="both"/>
+      </w:pPr>
+    </w:p>
+    <w:p>
+      <w:pPr>
+        <w:pStyle w:val="Heading1"/>
+        <w:jc w:val="both"/>
+      </w:pPr>
+      <w:bookmarkStart w:id="6" w:name="_Toc386472122"/>
+      <w:r>
+        <w:t>E</w:t>
+      </w:r>
+      <w:r>
+        <w:t>strutura do programa</w:t>
+      </w:r>
+      <w:bookmarkEnd w:id="6"/>
+    </w:p>
+    <w:p>
+      <w:pPr>
+        <w:jc w:val="both"/>
+      </w:pPr>
+    </w:p>
+    <w:p>
+      <w:pPr>
+        <w:pStyle w:val="Ttulo2"/>
+        <w:spacing w:line="360" w:lineRule="auto"/>
+        <w:jc w:val="both"/>
+        <w:rPr>
+          <w:rFonts w:ascii="Calibri" w:hAnsi="Calibri"/>
+          <w:color w:val="auto"/>
+          <w:sz w:val="22"/>
+          <w:szCs w:val="22"/>
+        </w:rPr>
+      </w:pPr>
+      <w:r>
+        <w:rPr>
+          <w:rFonts w:ascii="Calibri" w:hAnsi="Calibri"/>
+        </w:rPr>
+        <w:lastRenderedPageBreak/>
+        <w:tab/>
+      </w:r>
+      <w:r>
+        <w:rPr>
+          <w:rFonts w:ascii="Calibri" w:hAnsi="Calibri"/>
+          <w:color w:val="auto"/>
+          <w:sz w:val="22"/>
+          <w:szCs w:val="22"/>
+        </w:rPr>
+        <w:t>Foi usada a estrutura de grafos das aulas práticas como base do projecto. Os métodos implementados sobre a estrutura foram os seguintes:</w:t>
+      </w:r>
+    </w:p>
+    <w:p>
+      <w:pPr>
+        <w:pStyle w:val="Ttulo2"/>
+        <w:spacing w:line="360" w:lineRule="auto"/>
+        <w:jc w:val="both"/>
+        <w:rPr>
+          <w:rFonts w:ascii="Calibri" w:hAnsi="Calibri"/>
+          <w:color w:val="auto"/>
+          <w:sz w:val="22"/>
+          <w:szCs w:val="22"/>
+        </w:rPr>
+      </w:pPr>
+    </w:p>
+    <w:p>
+      <w:pPr>
+        <w:pStyle w:val="Ttulo2"/>
+        <w:spacing w:line="360" w:lineRule="auto"/>
+        <w:jc w:val="both"/>
+        <w:rPr>
+          <w:rFonts w:ascii="Calibri" w:hAnsi="Calibri"/>
+          <w:b/>
+          <w:color w:val="auto"/>
+          <w:sz w:val="22"/>
+          <w:szCs w:val="22"/>
+        </w:rPr>
+      </w:pPr>
+      <w:r>
+        <w:rPr>
+          <w:rFonts w:ascii="Calibri" w:hAnsi="Calibri"/>
+          <w:b/>
+          <w:color w:val="auto"/>
+          <w:sz w:val="22"/>
+          <w:szCs w:val="22"/>
+        </w:rPr>
+        <w:t>Vertex:</w:t>
+      </w:r>
+    </w:p>
+    <w:p>
+      <w:pPr>
+        <w:pStyle w:val="Ttulo2"/>
+        <w:spacing w:line="360" w:lineRule="auto"/>
+        <w:ind w:firstLine="708"/>
+        <w:jc w:val="both"/>
+        <w:rPr>
+          <w:rFonts w:ascii="Calibri" w:hAnsi="Calibri"/>
+          <w:color w:val="auto"/>
+          <w:sz w:val="22"/>
+          <w:szCs w:val="22"/>
+        </w:rPr>
+      </w:pPr>
+      <w:r>
+        <w:rPr>
+          <w:rFonts w:ascii="Calibri" w:hAnsi="Calibri"/>
+          <w:color w:val="auto"/>
+          <w:sz w:val="22"/>
+          <w:szCs w:val="22"/>
+        </w:rPr>
+        <w:t xml:space="preserve">- </w:t>
+      </w:r>
+      <w:r>
+        <w:rPr>
+          <w:rFonts w:ascii="Calibri" w:hAnsi="Calibri"/>
+          <w:i/>
+          <w:color w:val="auto"/>
+          <w:sz w:val="22"/>
+          <w:szCs w:val="22"/>
+        </w:rPr>
+        <w:t xml:space="preserve">void </w:t>
+      </w:r>
+      <w:r>
+        <w:rPr>
+          <w:rFonts w:ascii="Calibri" w:hAnsi="Calibri"/>
+          <w:i/>
+          <w:color w:val="auto"/>
+          <w:sz w:val="22"/>
+          <w:szCs w:val="22"/>
+        </w:rPr>
+        <w:t>appendAdj(vector&lt;Edge&lt;T&gt; &gt; vec)</w:t>
+      </w:r>
+      <w:r>
+        <w:rPr>
+          <w:rFonts w:ascii="Calibri" w:hAnsi="Calibri"/>
+          <w:color w:val="auto"/>
+          <w:sz w:val="22"/>
+          <w:szCs w:val="22"/>
+        </w:rPr>
+        <w:t xml:space="preserve">, função que recebe uma lista de arestas e as adiciona ao vector de adjacências do vértice. É usada na função </w:t>
+      </w:r>
+      <w:r>
+        <w:rPr>
+          <w:rFonts w:ascii="Calibri" w:hAnsi="Calibri"/>
+          <w:i/>
+          <w:color w:val="auto"/>
+          <w:sz w:val="22"/>
+          <w:szCs w:val="22"/>
+        </w:rPr>
+        <w:t>unifyCycles()</w:t>
+      </w:r>
+      <w:r>
+        <w:rPr>
+          <w:rFonts w:ascii="Calibri" w:hAnsi="Calibri"/>
+          <w:color w:val="auto"/>
+          <w:sz w:val="22"/>
+          <w:szCs w:val="22"/>
+        </w:rPr>
+        <w:t xml:space="preserve">; </w:t>
+      </w:r>
+    </w:p>
+    <w:p>
+      <w:pPr>
+        <w:pStyle w:val="Ttulo2"/>
+        <w:spacing w:line="360" w:lineRule="auto"/>
+        <w:ind w:firstLine="708"/>
+        <w:jc w:val="both"/>
+        <w:rPr>
+          <w:rFonts w:ascii="Calibri" w:hAnsi="Calibri"/>
+          <w:color w:val="auto"/>
+          <w:sz w:val="22"/>
+          <w:szCs w:val="22"/>
+        </w:rPr>
+      </w:pPr>
+      <w:r>
+        <w:rPr>
+          <w:rFonts w:ascii="Calibri" w:hAnsi="Calibri"/>
+          <w:color w:val="auto"/>
+          <w:sz w:val="22"/>
+          <w:szCs w:val="22"/>
+        </w:rPr>
+        <w:t xml:space="preserve">- </w:t>
+      </w:r>
+      <w:r>
+        <w:rPr>
+          <w:rFonts w:ascii="Calibri" w:hAnsi="Calibri"/>
+          <w:i/>
+          <w:color w:val="auto"/>
+          <w:sz w:val="22"/>
+          <w:szCs w:val="22"/>
+        </w:rPr>
+        <w:t>vector&lt;Edge&lt;T&gt; &gt; getAdj()</w:t>
+      </w:r>
+      <w:r>
+        <w:rPr>
+          <w:rFonts w:ascii="Calibri" w:hAnsi="Calibri"/>
+          <w:color w:val="auto"/>
+          <w:sz w:val="22"/>
+          <w:szCs w:val="22"/>
+        </w:rPr>
+        <w:t xml:space="preserve">, método </w:t>
+      </w:r>
+      <w:r>
+        <w:rPr>
+          <w:rFonts w:ascii="Calibri" w:hAnsi="Calibri"/>
+          <w:i/>
+          <w:color w:val="auto"/>
+          <w:sz w:val="22"/>
+          <w:szCs w:val="22"/>
+        </w:rPr>
+        <w:t xml:space="preserve">get </w:t>
+      </w:r>
+      <w:r>
+        <w:rPr>
+          <w:rFonts w:ascii="Calibri" w:hAnsi="Calibri"/>
+          <w:color w:val="auto"/>
+          <w:sz w:val="22"/>
+          <w:szCs w:val="22"/>
+        </w:rPr>
+        <w:t>do vector de adjacências;</w:t>
+      </w:r>
+    </w:p>
+    <w:p>
+      <w:pPr>
+        <w:pStyle w:val="Ttulo2"/>
+        <w:spacing w:line="360" w:lineRule="auto"/>
+        <w:jc w:val="both"/>
+        <w:rPr>
+          <w:rFonts w:ascii="Calibri" w:hAnsi="Calibri"/>
+          <w:b/>
+          <w:color w:val="auto"/>
+          <w:sz w:val="22"/>
+          <w:szCs w:val="22"/>
+        </w:rPr>
+      </w:pPr>
+      <w:r>
+        <w:rPr>
+          <w:rFonts w:ascii="Calibri" w:hAnsi="Calibri"/>
+          <w:b/>
+          <w:color w:val="auto"/>
+          <w:sz w:val="22"/>
+          <w:szCs w:val="22"/>
+        </w:rPr>
+        <w:t>Graph:</w:t>
+      </w:r>
+    </w:p>
+    <w:p>
+      <w:pPr>
+        <w:pStyle w:val="Ttulo2"/>
+        <w:spacing w:line="360" w:lineRule="auto"/>
+        <w:ind w:firstLine="708"/>
+        <w:jc w:val="both"/>
+        <w:rPr>
+          <w:rFonts w:ascii="Calibri" w:hAnsi="Calibri"/>
+          <w:color w:val="auto"/>
+          <w:sz w:val="22"/>
+          <w:szCs w:val="22"/>
+        </w:rPr>
+      </w:pPr>
+      <w:r>
+        <w:rPr>
+          <w:rFonts w:ascii="Calibri" w:hAnsi="Calibri"/>
+          <w:color w:val="auto"/>
+          <w:sz w:val="22"/>
+          <w:szCs w:val="22"/>
+        </w:rPr>
+        <w:t xml:space="preserve">- </w:t>
+      </w:r>
+      <w:r>
+        <w:rPr>
+          <w:rFonts w:ascii="Calibri" w:hAnsi="Calibri"/>
+          <w:i/>
+          <w:color w:val="auto"/>
+          <w:sz w:val="22"/>
+          <w:szCs w:val="22"/>
+        </w:rPr>
+        <w:t>void findCycles()</w:t>
+      </w:r>
+      <w:r>
+        <w:rPr>
+          <w:rFonts w:ascii="Calibri" w:hAnsi="Calibri"/>
+          <w:color w:val="auto"/>
+          <w:sz w:val="22"/>
+          <w:szCs w:val="22"/>
+        </w:rPr>
+        <w:t xml:space="preserve">, função que percorre o grafo e encontra os ciclos (tarefas que fazem </w:t>
+      </w:r>
+      <w:r>
+        <w:rPr>
+          <w:rFonts w:ascii="Calibri" w:hAnsi="Calibri"/>
+          <w:color w:val="auto"/>
+          <w:sz w:val="22"/>
+          <w:szCs w:val="22"/>
+        </w:rPr>
+        <w:t>parte do mesmo componente fortemente</w:t>
+      </w:r>
+      <w:r>
+        <w:rPr>
+          <w:rFonts w:ascii="Calibri" w:hAnsi="Calibri"/>
+          <w:color w:val="auto"/>
+          <w:sz w:val="22"/>
+          <w:szCs w:val="22"/>
+        </w:rPr>
+        <w:t xml:space="preserve"> conexo</w:t>
+      </w:r>
+      <w:r>
+        <w:rPr>
+          <w:rFonts w:ascii="Calibri" w:hAnsi="Calibri"/>
+          <w:color w:val="auto"/>
+          <w:sz w:val="22"/>
+          <w:szCs w:val="22"/>
+        </w:rPr>
+        <w:t>)</w:t>
+      </w:r>
+      <w:r>
+        <w:rPr>
+          <w:rFonts w:ascii="Calibri" w:hAnsi="Calibri"/>
+          <w:color w:val="auto"/>
+          <w:sz w:val="22"/>
+          <w:szCs w:val="22"/>
+        </w:rPr>
+        <w:t>;</w:t>
+      </w:r>
+    </w:p>
+    <w:p>
+      <w:pPr>
+        <w:pStyle w:val="Ttulo2"/>
+        <w:spacing w:line="360" w:lineRule="auto"/>
+        <w:ind w:firstLine="708"/>
+        <w:jc w:val="both"/>
+        <w:rPr>
+          <w:rFonts w:ascii="Calibri" w:hAnsi="Calibri"/>
+          <w:i/>
+          <w:color w:val="auto"/>
+          <w:sz w:val="22"/>
+          <w:szCs w:val="22"/>
+        </w:rPr>
+      </w:pPr>
+      <w:r>
+        <w:rPr>
+          <w:rFonts w:ascii="Calibri" w:hAnsi="Calibri"/>
+          <w:color w:val="auto"/>
+          <w:sz w:val="22"/>
+          <w:szCs w:val="22"/>
+        </w:rPr>
+        <w:t xml:space="preserve">- </w:t>
+      </w:r>
+      <w:r>
+        <w:rPr>
+          <w:rFonts w:ascii="Calibri" w:hAnsi="Calibri"/>
+          <w:i/>
+          <w:color w:val="auto"/>
+          <w:sz w:val="22"/>
+          <w:szCs w:val="22"/>
+        </w:rPr>
+        <w:t>void strongConnect(Vertex&lt;T&gt; *v)</w:t>
+      </w:r>
+      <w:r>
+        <w:rPr>
+          <w:rFonts w:ascii="Calibri" w:hAnsi="Calibri"/>
+          <w:color w:val="auto"/>
+          <w:sz w:val="22"/>
+          <w:szCs w:val="22"/>
+        </w:rPr>
+        <w:t xml:space="preserve">, função auxiliar de </w:t>
+      </w:r>
+      <w:r>
+        <w:rPr>
+          <w:rFonts w:ascii="Calibri" w:hAnsi="Calibri"/>
+          <w:i/>
+          <w:color w:val="auto"/>
+          <w:sz w:val="22"/>
+          <w:szCs w:val="22"/>
+        </w:rPr>
+        <w:t>findCycles();</w:t>
+      </w:r>
+    </w:p>
+    <w:p>
+      <w:pPr>
+        <w:pStyle w:val="Ttulo2"/>
+        <w:spacing w:line="360" w:lineRule="auto"/>
+        <w:ind w:firstLine="708"/>
+        <w:jc w:val="both"/>
+        <w:rPr>
+          <w:rFonts w:ascii="Calibri" w:hAnsi="Calibri"/>
+          <w:color w:val="auto"/>
+          <w:sz w:val="22"/>
+          <w:szCs w:val="22"/>
+        </w:rPr>
+      </w:pPr>
+      <w:r>
+        <w:rPr>
+          <w:rFonts w:ascii="Calibri" w:hAnsi="Calibri"/>
+          <w:color w:val="auto"/>
+          <w:sz w:val="22"/>
+          <w:szCs w:val="22"/>
+        </w:rPr>
+        <w:t xml:space="preserve">- </w:t>
+      </w:r>
+      <w:r>
+        <w:rPr>
+          <w:rFonts w:ascii="Calibri" w:hAnsi="Calibri"/>
+          <w:i/>
+          <w:color w:val="auto"/>
+          <w:sz w:val="22"/>
+          <w:szCs w:val="22"/>
+        </w:rPr>
+        <w:t>void unifyCycles()</w:t>
+      </w:r>
+      <w:r>
+        <w:rPr>
+          <w:rFonts w:ascii="Calibri" w:hAnsi="Calibri"/>
+          <w:color w:val="auto"/>
+          <w:sz w:val="22"/>
+          <w:szCs w:val="22"/>
+        </w:rPr>
+        <w:t>, função que trata de unificar os ciclos, ou seja, tornar as diferentes tarefas de um ciclo numa única macro-tarefa com</w:t>
+      </w:r>
+      <w:r>
+        <w:rPr>
+          <w:rFonts w:ascii="Calibri" w:hAnsi="Calibri"/>
+          <w:color w:val="auto"/>
+          <w:sz w:val="22"/>
+          <w:szCs w:val="22"/>
+        </w:rPr>
+        <w:t xml:space="preserve"> prioridade igual à média das prior</w:t>
+      </w:r>
+      <w:r>
+        <w:rPr>
+          <w:rFonts w:ascii="Calibri" w:hAnsi="Calibri"/>
+          <w:color w:val="auto"/>
+          <w:sz w:val="22"/>
+          <w:szCs w:val="22"/>
+        </w:rPr>
+        <w:t xml:space="preserve">idades das tarefas componentes e </w:t>
+      </w:r>
+      <w:r>
+        <w:rPr>
+          <w:rFonts w:ascii="Calibri" w:hAnsi="Calibri"/>
+          <w:color w:val="auto"/>
+          <w:sz w:val="22"/>
+          <w:szCs w:val="22"/>
+        </w:rPr>
+        <w:t>mantendo as d</w:t>
+      </w:r>
+      <w:r>
+        <w:rPr>
+          <w:rFonts w:ascii="Calibri" w:hAnsi="Calibri"/>
+          <w:color w:val="auto"/>
+          <w:sz w:val="22"/>
+          <w:szCs w:val="22"/>
+        </w:rPr>
+        <w:t>ependências para fora do grupo;</w:t>
+      </w:r>
+    </w:p>
+    <w:p>
+      <w:pPr>
+        <w:pStyle w:val="Ttulo2"/>
+        <w:spacing w:line="360" w:lineRule="auto"/>
+        <w:ind w:firstLine="708"/>
+        <w:jc w:val="both"/>
+        <w:rPr>
+          <w:rFonts w:ascii="Calibri" w:hAnsi="Calibri"/>
+          <w:color w:val="auto"/>
+          <w:sz w:val="22"/>
+          <w:szCs w:val="22"/>
+        </w:rPr>
+      </w:pPr>
+      <w:r>
+        <w:rPr>
+          <w:rFonts w:ascii="Calibri" w:hAnsi="Calibri"/>
+          <w:color w:val="auto"/>
+          <w:sz w:val="22"/>
+          <w:szCs w:val="22"/>
+        </w:rPr>
+        <w:t xml:space="preserve"> </w:t>
+      </w:r>
+      <w:r>
+        <w:rPr>
+          <w:rFonts w:ascii="Calibri" w:hAnsi="Calibri"/>
+          <w:i/>
+          <w:color w:val="auto"/>
+          <w:sz w:val="22"/>
+          <w:szCs w:val="22"/>
+        </w:rPr>
+        <w:t>- vector&lt; Vertex&lt;T&gt;* &gt; order()</w:t>
+      </w:r>
+      <w:r>
+        <w:rPr>
+          <w:rFonts w:ascii="Calibri" w:hAnsi="Calibri"/>
+          <w:color w:val="auto"/>
+          <w:sz w:val="22"/>
+          <w:szCs w:val="22"/>
+        </w:rPr>
+        <w:t>, função que ordena as tarefas por dependências e prioridade.</w:t>
+      </w:r>
+    </w:p>
+    <w:p>
+      <w:pPr>
+        <w:pStyle w:val="Ttulo2"/>
+        <w:spacing w:line="360" w:lineRule="auto"/>
+        <w:jc w:val="both"/>
+        <w:rPr>
+          <w:rFonts w:ascii="Calibri" w:hAnsi="Calibri"/>
+        </w:rPr>
+      </w:pPr>
+      <w:r>
+        <w:rPr>
+          <w:rFonts w:ascii="Calibri" w:hAnsi="Calibri"/>
+        </w:rPr>
+        <w:tab/>
+      </w:r>
+    </w:p>
+    <w:p>
+      <w:pPr>
+        <w:spacing w:line="360" w:lineRule="auto"/>
+        <w:jc w:val="both"/>
+      </w:pPr>
+      <w:r>
+        <w:rPr>
+          <w:b/>
+        </w:rPr>
+        <w:tab/>
+      </w:r>
+      <w:r>
+        <w:t xml:space="preserve">Foi ainda criada uma estrutura de dados adicional, a classe </w:t>
+      </w:r>
+      <w:r>
+        <w:rPr>
+          <w:i/>
+        </w:rPr>
+        <w:t>Tarefa</w:t>
+      </w:r>
+      <w:r>
+        <w:t xml:space="preserve"> </w:t>
+      </w:r>
+      <w:r>
+        <w:t xml:space="preserve">cujo construtor tem como parâmetros </w:t>
+      </w:r>
+      <w:r>
+        <w:t xml:space="preserve">uma prioridade e um nome, estrutura esta a ser usada como </w:t>
+      </w:r>
+      <w:r>
+        <w:rPr>
+          <w:i/>
+        </w:rPr>
+        <w:t xml:space="preserve">Info </w:t>
+      </w:r>
+      <w:r>
+        <w:t>de um vértice.</w:t>
+      </w:r>
+      <w:r>
+        <w:t xml:space="preserve"> Nesta estrutura foi ainda feito o </w:t>
+      </w:r>
+      <w:r>
+        <w:rPr>
+          <w:i/>
+        </w:rPr>
+        <w:t xml:space="preserve">overload </w:t>
+      </w:r>
+      <w:r>
+        <w:t xml:space="preserve">do operador == para comparação de tarefas, usado na estrutura de grafos, e do operador &lt; que é usado na função </w:t>
+      </w:r>
+      <w:r>
+        <w:rPr>
+          <w:i/>
+        </w:rPr>
+        <w:t>sort</w:t>
+      </w:r>
+      <w:r>
+        <w:t xml:space="preserve"> de vectores.</w:t>
+      </w:r>
+    </w:p>
+    <w:p>
+      <w:pPr>
+        <w:jc w:val="both"/>
+        <w:rPr>
+          <w:b/>
+        </w:rPr>
+      </w:pPr>
+    </w:p>
+    <w:p>
+      <w:pPr>
+        <w:jc w:val="both"/>
+        <w:rPr>
+          <w:b/>
+        </w:rPr>
+      </w:pPr>
+    </w:p>
+    <w:p>
+      <w:pPr>
+        <w:jc w:val="both"/>
+        <w:rPr>
+          <w:b/>
+        </w:rPr>
+      </w:pPr>
+    </w:p>
+    <w:p>
+      <w:pPr>
+        <w:jc w:val="both"/>
+        <w:rPr>
+          <w:b/>
+        </w:rPr>
+      </w:pPr>
+    </w:p>
+    <w:p>
+      <w:pPr>
+        <w:jc w:val="both"/>
+        <w:rPr>
+          <w:b/>
+        </w:rPr>
+      </w:pPr>
+    </w:p>
+    <w:p>
+      <w:pPr>
+        <w:jc w:val="both"/>
+        <w:rPr>
+          <w:b/>
+        </w:rPr>
+      </w:pPr>
+    </w:p>
+    <w:p>
+      <w:pPr>
+        <w:jc w:val="both"/>
+        <w:rPr>
+          <w:b/>
+        </w:rPr>
+      </w:pPr>
+    </w:p>
+    <w:p>
+      <w:pPr>
+        <w:pStyle w:val="Heading2"/>
+        <w:jc w:val="both"/>
+      </w:pPr>
+    </w:p>
+    <w:p>
+      <w:pPr>
+        <w:jc w:val="both"/>
+      </w:pPr>
+    </w:p>
+    <w:p>
+      <w:pPr>
+        <w:pStyle w:val="Heading2"/>
+        <w:jc w:val="both"/>
+      </w:pPr>
+      <w:bookmarkStart w:id="7" w:name="_Toc386472123"/>
+      <w:r>
+        <w:t>Diagrama de classes</w:t>
+      </w:r>
+      <w:bookmarkEnd w:id="7"/>
+    </w:p>
+    <w:p>
+      <w:pPr>
+        <w:jc w:val="both"/>
+      </w:pPr>
+    </w:p>
+    <w:p>
+      <w:pPr>
+        <w:jc w:val="both"/>
+      </w:pPr>
+      <w:r>
+        <w:rPr>
+          <w:noProof/>
+          <w:lang w:eastAsia="pt-PT"/>
+        </w:rPr>
+        <w:lastRenderedPageBreak/>
+        <w:drawing>
+          <wp:inline distT="0" distB="0" distL="0" distR="0" wp14:anchorId="26715C50" wp14:editId="65EF42D3">
+            <wp:extent cx="5619750" cy="5032928"/>
+            <wp:effectExtent l="0" t="0" r="0" b="0"/>
+            <wp:docPr id="2" name="Picture 2"/>
+            <wp:cNvGraphicFramePr>
+              <a:graphicFrameLocks xmlns:a="http://schemas.openxmlformats.org/drawingml/2006/main" noChangeAspect="1"/>
+            </wp:cNvGraphicFramePr>
+            <a:graphic xmlns:a="http://schemas.openxmlformats.org/drawingml/2006/main">
+              <a:graphicData uri="http://schemas.openxmlformats.org/drawingml/2006/picture">
+                <pic:pic xmlns:pic="http://schemas.openxmlformats.org/drawingml/2006/picture">
+                  <pic:nvPicPr>
+                    <pic:cNvPr id="1" name=""/>
+                    <pic:cNvPicPr/>
+                  </pic:nvPicPr>
+                  <pic:blipFill>
+                    <a:blip r:embed="rId11"/>
+                    <a:stretch>
+                      <a:fillRect/>
+                    </a:stretch>
+                  </pic:blipFill>
+                  <pic:spPr>
+                    <a:xfrm>
+                      <a:off x="0" y="0"/>
                       <a:ext cx="5624929" cy="5037567"/>
                     </a:xfrm>
                     <a:prstGeom prst="rect">
@@ -3422,6 +3444,24 @@
         <w:jc w:val="both"/>
       </w:pPr>
       <w:bookmarkStart w:id="8" w:name="_Toc386472124"/>
+    </w:p>
+    <w:p>
+      <w:pPr>
+        <w:pStyle w:val="Heading2"/>
+        <w:jc w:val="both"/>
+      </w:pPr>
+    </w:p>
+    <w:p>
+      <w:pPr>
+        <w:pStyle w:val="Heading2"/>
+        <w:jc w:val="both"/>
+      </w:pPr>
+    </w:p>
+    <w:p>
+      <w:pPr>
+        <w:pStyle w:val="Heading2"/>
+        <w:jc w:val="both"/>
+      </w:pPr>
       <w:r>
         <w:t>Lista de casos de utilização</w:t>
       </w:r>
@@ -3441,137 +3481,120 @@
         </w:rPr>
         <w:tab/>
       </w:r>
+    </w:p>
+    <w:p>
+      <w:pPr>
+        <w:jc w:val="both"/>
+      </w:pPr>
       <w:r>
         <w:rPr>
           <w:b/>
           <w:color w:val="FF0000"/>
         </w:rPr>
-        <w:t>// TO DO</w:t>
-      </w:r>
-    </w:p>
-    <w:p>
-      <w:pPr>
-        <w:pStyle w:val="Ttulo2"/>
-        <w:jc w:val="both"/>
-        <w:rPr>
-          <w:rFonts w:ascii="Calibri" w:hAnsi="Calibri"/>
-        </w:rPr>
+        <w:tab/>
+      </w:r>
+      <w:r>
+        <w:rPr>
+          <w:b/>
+        </w:rPr>
+        <w:t xml:space="preserve">- </w:t>
+      </w:r>
+      <w:r>
+        <w:t>Leitura de grafo a partir de um ficheiro de texto;</w:t>
+      </w:r>
+    </w:p>
+    <w:p>
+      <w:pPr>
+        <w:jc w:val="both"/>
+      </w:pPr>
+      <w:r>
+        <w:tab/>
+        <w:t>- Desenho do grafo;</w:t>
+      </w:r>
+    </w:p>
+    <w:p>
+      <w:pPr>
+        <w:jc w:val="both"/>
+      </w:pPr>
+      <w:r>
+        <w:tab/>
+        <w:t>- Identificação de ciclos de tarefas;</w:t>
+      </w:r>
+    </w:p>
+    <w:p>
+      <w:pPr>
+        <w:jc w:val="both"/>
+      </w:pPr>
+      <w:r>
+        <w:tab/>
+        <w:t>- Substituição de ciclos de tarefas por super-tarefas;</w:t>
+      </w:r>
+    </w:p>
+    <w:p>
+      <w:pPr>
+        <w:jc w:val="both"/>
+      </w:pPr>
+      <w:r>
+        <w:tab/>
+        <w:t>- Ordenação de tarefas.</w:t>
+      </w:r>
+    </w:p>
+    <w:p>
+      <w:pPr>
+        <w:pStyle w:val="Heading1"/>
+        <w:jc w:val="both"/>
       </w:pPr>
       <w:bookmarkStart w:id="9" w:name="_Toc384219716"/>
+      <w:bookmarkStart w:id="10" w:name="_Toc386472125"/>
       <w:bookmarkEnd w:id="9"/>
-    </w:p>
-    <w:p>
-      <w:pPr>
-        <w:pStyle w:val="Ttulo2"/>
-        <w:jc w:val="both"/>
-        <w:rPr>
-          <w:rFonts w:ascii="Calibri" w:hAnsi="Calibri"/>
-        </w:rPr>
-      </w:pPr>
-    </w:p>
-    <w:p>
-      <w:pPr>
-        <w:pStyle w:val="Ttulo2"/>
-        <w:jc w:val="both"/>
-        <w:rPr>
-          <w:rFonts w:ascii="Calibri" w:hAnsi="Calibri"/>
-        </w:rPr>
-      </w:pPr>
-    </w:p>
-    <w:p>
-      <w:pPr>
-        <w:pStyle w:val="Ttulo2"/>
-        <w:jc w:val="both"/>
-        <w:rPr>
-          <w:rFonts w:ascii="Calibri" w:hAnsi="Calibri"/>
-        </w:rPr>
-      </w:pPr>
-    </w:p>
-    <w:p>
-      <w:pPr>
-        <w:pStyle w:val="Ttulo2"/>
-        <w:jc w:val="both"/>
-        <w:rPr>
-          <w:rFonts w:ascii="Calibri" w:hAnsi="Calibri"/>
-        </w:rPr>
-      </w:pPr>
-    </w:p>
-    <w:p>
-      <w:pPr>
-        <w:pStyle w:val="Ttulo2"/>
-        <w:jc w:val="both"/>
-        <w:rPr>
-          <w:rFonts w:ascii="Calibri" w:hAnsi="Calibri"/>
-        </w:rPr>
-      </w:pPr>
+      <w:r>
+        <w:t>Conclusão</w:t>
+      </w:r>
+      <w:bookmarkEnd w:id="10"/>
     </w:p>
     <w:p>
       <w:pPr>
         <w:pStyle w:val="Contedo2"/>
         <w:jc w:val="both"/>
+        <w:rPr>
+          <w:color w:val="FF0000"/>
+        </w:rPr>
       </w:pPr>
     </w:p>
     <w:p>
       <w:pPr>
         <w:pStyle w:val="Contedo2"/>
-        <w:jc w:val="both"/>
-      </w:pPr>
-    </w:p>
-    <w:p>
-      <w:pPr>
-        <w:pStyle w:val="Heading1"/>
-        <w:jc w:val="both"/>
-      </w:pPr>
-      <w:bookmarkStart w:id="10" w:name="_Toc386472125"/>
+        <w:ind w:firstLine="488"/>
+        <w:jc w:val="both"/>
+      </w:pPr>
       <w:r>
         <w:lastRenderedPageBreak/>
-        <w:t>Conclusão</w:t>
-      </w:r>
-      <w:bookmarkEnd w:id="10"/>
+        <w:t>Uma boa gest</w:t>
+      </w:r>
+      <w:r>
+        <w:t>ão do tempo permitiu-nos</w:t>
+      </w:r>
+      <w:r>
+        <w:t xml:space="preserve"> desenvolver o trabalho por completo, sendo que não foram encontrados erros na execução do mesmo. </w:t>
+      </w:r>
+      <w:r>
+        <w:t xml:space="preserve">Decidimos melhor trabalhar em conjunto, pelo que todos trabalharam um pouco em cada tarefa, facilitando a resolução dos problemas com que nos deparámos. </w:t>
+      </w:r>
     </w:p>
     <w:p>
       <w:pPr>
         <w:pStyle w:val="Contedo2"/>
-        <w:jc w:val="both"/>
-        <w:rPr>
-          <w:color w:val="FF0000"/>
-        </w:rPr>
-      </w:pPr>
-      <w:r>
-        <w:rPr>
-          <w:color w:val="FF0000"/>
-        </w:rPr>
-        <w:t>//TO DO</w:t>
-      </w:r>
-      <w:r>
-        <w:rPr>
-          <w:color w:val="FF0000"/>
-        </w:rPr>
-        <w:t xml:space="preserve"> </w:t>
-      </w:r>
-      <w:r>
-        <w:rPr>
-          <w:color w:val="FF0000"/>
-        </w:rPr>
-        <w:t xml:space="preserve">conclusões, </w:t>
-      </w:r>
-      <w:r>
-        <w:rPr>
-          <w:color w:val="FF0000"/>
-        </w:rPr>
-        <w:t>dificuldades encontradas e repartição do trabalho de grupo</w:t>
-      </w:r>
-      <w:r>
-        <w:rPr>
-          <w:color w:val="FF0000"/>
-        </w:rPr>
-        <w:t xml:space="preserve"> pelos elementos do grupo</w:t>
-      </w:r>
-      <w:r>
-        <w:rPr>
-          <w:color w:val="FF0000"/>
-        </w:rPr>
-        <w:t xml:space="preserve">. </w:t>
+        <w:ind w:firstLine="488"/>
+        <w:jc w:val="both"/>
+      </w:pPr>
+      <w:r>
+        <w:t xml:space="preserve">O trabalho decorreu sem grandes entraves, </w:t>
+      </w:r>
+      <w:r>
+        <w:t>com a</w:t>
+      </w:r>
+      <w:r>
+        <w:t xml:space="preserve"> excepção da função responsável por encontrar ciclos, principalmente na manipulação de pilhas.</w:t>
       </w:r>
     </w:p>
     <w:p>
@@ -3601,180 +3624,7 @@
     <w:p>
       <w:pPr>
         <w:pStyle w:val="Contedo2"/>
-        <w:jc w:val="both"/>
-      </w:pPr>
-    </w:p>
-    <w:p>
-      <w:pPr>
-        <w:pStyle w:val="Contedo2"/>
-        <w:jc w:val="both"/>
-      </w:pPr>
-    </w:p>
-    <w:p>
-      <w:pPr>
-        <w:pStyle w:val="Contedo2"/>
-        <w:jc w:val="both"/>
-      </w:pPr>
-    </w:p>
-    <w:p>
-      <w:pPr>
-        <w:pStyle w:val="Contedo2"/>
-        <w:jc w:val="both"/>
-      </w:pPr>
-    </w:p>
-    <w:p>
-      <w:pPr>
-        <w:pStyle w:val="Contedo2"/>
-        <w:jc w:val="both"/>
-      </w:pPr>
-    </w:p>
-    <w:p>
-      <w:pPr>
-        <w:pStyle w:val="Contedo2"/>
-        <w:jc w:val="both"/>
-      </w:pPr>
-    </w:p>
-    <w:p>
-      <w:pPr>
-        <w:pStyle w:val="Contedo2"/>
-        <w:jc w:val="both"/>
-      </w:pPr>
-    </w:p>
-    <w:p>
-      <w:pPr>
-        <w:pStyle w:val="Contedo2"/>
-        <w:jc w:val="both"/>
-      </w:pPr>
-    </w:p>
-    <w:p>
-      <w:pPr>
-        <w:pStyle w:val="Contedo2"/>
-        <w:jc w:val="both"/>
-      </w:pPr>
-    </w:p>
-    <w:p>
-      <w:pPr>
-        <w:pStyle w:val="Contedo2"/>
-        <w:jc w:val="both"/>
-      </w:pPr>
-    </w:p>
-    <w:p>
-      <w:pPr>
-        <w:pStyle w:val="Contedo2"/>
-        <w:jc w:val="both"/>
-      </w:pPr>
-    </w:p>
-    <w:p>
-      <w:pPr>
-        <w:pStyle w:val="Contedo2"/>
-        <w:jc w:val="both"/>
-      </w:pPr>
-    </w:p>
-    <w:p>
-      <w:pPr>
-        <w:pStyle w:val="Contedo2"/>
-        <w:jc w:val="both"/>
-      </w:pPr>
-    </w:p>
-    <w:p>
-      <w:pPr>
-        <w:pStyle w:val="Contedo2"/>
-        <w:jc w:val="both"/>
-      </w:pPr>
-    </w:p>
-    <w:p>
-      <w:pPr>
-        <w:pStyle w:val="Contedo2"/>
-        <w:jc w:val="both"/>
-      </w:pPr>
-    </w:p>
-    <w:p>
-      <w:pPr>
-        <w:pStyle w:val="Contedo2"/>
-        <w:jc w:val="both"/>
-      </w:pPr>
-    </w:p>
-    <w:p>
-      <w:pPr>
-        <w:pStyle w:val="Contedo2"/>
-        <w:jc w:val="both"/>
-      </w:pPr>
-    </w:p>
-    <w:p>
-      <w:pPr>
-        <w:pStyle w:val="Contedo2"/>
-        <w:jc w:val="both"/>
-      </w:pPr>
-    </w:p>
-    <w:p>
-      <w:pPr>
-        <w:pStyle w:val="Contedo2"/>
-        <w:jc w:val="both"/>
-      </w:pPr>
-    </w:p>
-    <w:p>
-      <w:pPr>
-        <w:pStyle w:val="Contedo2"/>
-        <w:jc w:val="both"/>
-      </w:pPr>
-    </w:p>
-    <w:p>
-      <w:pPr>
-        <w:pStyle w:val="Contedo2"/>
-        <w:jc w:val="both"/>
-      </w:pPr>
-    </w:p>
-    <w:p>
-      <w:pPr>
-        <w:pStyle w:val="Contedo2"/>
-        <w:jc w:val="both"/>
-      </w:pPr>
-    </w:p>
-    <w:p>
-      <w:pPr>
-        <w:pStyle w:val="Contedo2"/>
-        <w:jc w:val="both"/>
-      </w:pPr>
-    </w:p>
-    <w:p>
-      <w:pPr>
-        <w:pStyle w:val="Contedo2"/>
-        <w:jc w:val="both"/>
-      </w:pPr>
-    </w:p>
-    <w:p>
-      <w:pPr>
-        <w:pStyle w:val="Contedo2"/>
-        <w:jc w:val="both"/>
-      </w:pPr>
-    </w:p>
-    <w:p>
-      <w:pPr>
-        <w:pStyle w:val="Contedo2"/>
-        <w:jc w:val="both"/>
-      </w:pPr>
-    </w:p>
-    <w:p>
-      <w:pPr>
-        <w:pStyle w:val="Contedo2"/>
-        <w:jc w:val="both"/>
-      </w:pPr>
-    </w:p>
-    <w:p>
-      <w:pPr>
-        <w:pStyle w:val="Contedo2"/>
-        <w:jc w:val="both"/>
-      </w:pPr>
-    </w:p>
-    <w:p>
-      <w:pPr>
-        <w:pStyle w:val="Contedo2"/>
-        <w:jc w:val="both"/>
-      </w:pPr>
-    </w:p>
-    <w:p>
-      <w:pPr>
-        <w:pStyle w:val="Contedo2"/>
+        <w:ind w:left="0"/>
         <w:jc w:val="both"/>
       </w:pPr>
     </w:p>
@@ -3807,7 +3657,7 @@
           <w:szCs w:val="23"/>
         </w:rPr>
       </w:pPr>
-      <w:hyperlink r:id="rId11" w:history="1">
+      <w:hyperlink r:id="rId12" w:history="1">
         <w:r>
           <w:rPr>
             <w:rStyle w:val="Hyperlink"/>
@@ -3833,7 +3683,7 @@
           <w:szCs w:val="23"/>
         </w:rPr>
       </w:pPr>
-      <w:hyperlink r:id="rId12" w:history="1">
+      <w:hyperlink r:id="rId13" w:history="1">
         <w:r>
           <w:rPr>
             <w:rStyle w:val="Hyperlink"/>
@@ -3883,23 +3733,6 @@
     </w:p>
     <w:p>
       <w:pPr>
-        <w:jc w:val="both"/>
-      </w:pPr>
-    </w:p>
-    <w:p>
-      <w:pPr>
-        <w:jc w:val="both"/>
-      </w:pPr>
-    </w:p>
-    <w:p>
-      <w:pPr>
-        <w:pStyle w:val="Heading1"/>
-        <w:jc w:val="both"/>
-      </w:pPr>
-    </w:p>
-    <w:p>
-      <w:pPr>
-        <w:pStyle w:val="Heading1"/>
         <w:jc w:val="both"/>
       </w:pPr>
     </w:p>
@@ -4034,7 +3867,7 @@
       <w:rPr>
         <w:noProof/>
       </w:rPr>
-      <w:t>9</w:t>
+      <w:t>5</w:t>
     </w:r>
     <w:r>
       <w:fldChar w:fldCharType="end"/>
@@ -5092,4 +4925,16 @@
     </a:ext>
   </a:extLst>
 </a:theme>
+</file>
+
+<file path=customXml/item1.xml><?xml version="1.0" encoding="utf-8"?>
+<b:Sources xmlns:b="http://schemas.openxmlformats.org/officeDocument/2006/bibliography" xmlns="http://schemas.openxmlformats.org/officeDocument/2006/bibliography" SelectedStyle="\APASixthEditionOfficeOnline.xsl" StyleName="APA" Version="6"/>
+</file>
+
+<file path=customXml/itemProps1.xml><?xml version="1.0" encoding="utf-8"?>
+<ds:datastoreItem xmlns:ds="http://schemas.openxmlformats.org/officeDocument/2006/customXml" ds:itemID="{8EE6CB70-D407-4412-9FA2-86C61FB27C02}">
+  <ds:schemaRefs>
+    <ds:schemaRef ds:uri="http://schemas.openxmlformats.org/officeDocument/2006/bibliography"/>
+  </ds:schemaRefs>
+</ds:datastoreItem>
 </file>
--- a/Relatório/Cal - Relatório.docx
+++ b/Relatório/Cal - Relatório.docx
@@ -967,36 +967,7 @@
         <w:rPr>
           <w:noProof/>
         </w:rPr>
-        <w:fldChar w:fldCharType="begin"/>
-      </w:r>
-      <w:r>
-        <w:rPr>
-          <w:noProof/>
-        </w:rPr>
-        <w:instrText xml:space="preserve"> PAGEREF _Toc386472126 \h </w:instrText>
-      </w:r>
-      <w:r>
-        <w:rPr>
-          <w:noProof/>
-        </w:rPr>
-      </w:r>
-      <w:r>
-        <w:rPr>
-          <w:noProof/>
-        </w:rPr>
-        <w:fldChar w:fldCharType="separate"/>
-      </w:r>
-      <w:r>
-        <w:rPr>
-          <w:noProof/>
-        </w:rPr>
-        <w:t>9</w:t>
-      </w:r>
-      <w:r>
-        <w:rPr>
-          <w:noProof/>
-        </w:rPr>
-        <w:fldChar w:fldCharType="end"/>
+        <w:t>8</w:t>
       </w:r>
     </w:p>
     <w:p>
@@ -2280,8 +2251,6 @@
         </w:rPr>
         <w:t>.</w:t>
       </w:r>
-      <w:bookmarkStart w:id="4" w:name="_GoBack"/>
-      <w:bookmarkEnd w:id="4"/>
     </w:p>
     <w:p>
       <w:pPr>
@@ -2388,8 +2357,8 @@
           <w:szCs w:val="22"/>
         </w:rPr>
       </w:pPr>
-      <w:bookmarkStart w:id="5" w:name="_Toc384219715"/>
-      <w:bookmarkEnd w:id="5"/>
+      <w:bookmarkStart w:id="4" w:name="_Toc384219715"/>
+      <w:bookmarkEnd w:id="4"/>
       <w:r>
         <w:rPr>
           <w:rFonts w:ascii="Calibri" w:hAnsi="Calibri"/>
@@ -2728,14 +2697,20 @@
         <w:pStyle w:val="Heading1"/>
         <w:jc w:val="both"/>
       </w:pPr>
-      <w:bookmarkStart w:id="6" w:name="_Toc386472122"/>
+      <w:bookmarkStart w:id="5" w:name="_Toc386472122"/>
+    </w:p>
+    <w:p>
+      <w:pPr>
+        <w:pStyle w:val="Heading1"/>
+        <w:jc w:val="both"/>
+      </w:pPr>
       <w:r>
         <w:t>E</w:t>
       </w:r>
       <w:r>
         <w:t>strutura do programa</w:t>
       </w:r>
-      <w:bookmarkEnd w:id="6"/>
+      <w:bookmarkEnd w:id="5"/>
     </w:p>
     <w:p>
       <w:pPr>
@@ -2758,7 +2733,6 @@
         <w:rPr>
           <w:rFonts w:ascii="Calibri" w:hAnsi="Calibri"/>
         </w:rPr>
-        <w:lastRenderedPageBreak/>
         <w:tab/>
       </w:r>
       <w:r>
@@ -3363,11 +3337,13 @@
         <w:pStyle w:val="Heading2"/>
         <w:jc w:val="both"/>
       </w:pPr>
-      <w:bookmarkStart w:id="7" w:name="_Toc386472123"/>
+      <w:bookmarkStart w:id="6" w:name="_Toc386472123"/>
+      <w:bookmarkStart w:id="7" w:name="_GoBack"/>
+      <w:bookmarkEnd w:id="7"/>
       <w:r>
         <w:t>Diagrama de classes</w:t>
       </w:r>
-      <w:bookmarkEnd w:id="7"/>
+      <w:bookmarkEnd w:id="6"/>
     </w:p>
     <w:p>
       <w:pPr>
@@ -3383,7 +3359,6 @@
           <w:noProof/>
           <w:lang w:eastAsia="pt-PT"/>
         </w:rPr>
-        <w:lastRenderedPageBreak/>
         <w:drawing>
           <wp:inline distT="0" distB="0" distL="0" distR="0" wp14:anchorId="26715C50" wp14:editId="65EF42D3">
             <wp:extent cx="5619750" cy="5032928"/>
@@ -3435,21 +3410,10 @@
     </w:p>
     <w:p>
       <w:pPr>
-        <w:jc w:val="both"/>
-      </w:pPr>
-    </w:p>
-    <w:p>
-      <w:pPr>
         <w:pStyle w:val="Heading2"/>
         <w:jc w:val="both"/>
       </w:pPr>
       <w:bookmarkStart w:id="8" w:name="_Toc386472124"/>
-    </w:p>
-    <w:p>
-      <w:pPr>
-        <w:pStyle w:val="Heading2"/>
-        <w:jc w:val="both"/>
-      </w:pPr>
     </w:p>
     <w:p>
       <w:pPr>
@@ -3548,6 +3512,7 @@
       <w:bookmarkStart w:id="10" w:name="_Toc386472125"/>
       <w:bookmarkEnd w:id="9"/>
       <w:r>
+        <w:lastRenderedPageBreak/>
         <w:t>Conclusão</w:t>
       </w:r>
       <w:bookmarkEnd w:id="10"/>
@@ -3568,7 +3533,6 @@
         <w:jc w:val="both"/>
       </w:pPr>
       <w:r>
-        <w:lastRenderedPageBreak/>
         <w:t>Uma boa gest</w:t>
       </w:r>
       <w:r>
@@ -3867,7 +3831,7 @@
       <w:rPr>
         <w:noProof/>
       </w:rPr>
-      <w:t>5</w:t>
+      <w:t>6</w:t>
     </w:r>
     <w:r>
       <w:fldChar w:fldCharType="end"/>
@@ -4932,7 +4896,7 @@
 </file>
 
 <file path=customXml/itemProps1.xml><?xml version="1.0" encoding="utf-8"?>
-<ds:datastoreItem xmlns:ds="http://schemas.openxmlformats.org/officeDocument/2006/customXml" ds:itemID="{8EE6CB70-D407-4412-9FA2-86C61FB27C02}">
+<ds:datastoreItem xmlns:ds="http://schemas.openxmlformats.org/officeDocument/2006/customXml" ds:itemID="{9A2B783D-3CCE-40FC-B9BC-94589D9F33B5}">
   <ds:schemaRefs>
     <ds:schemaRef ds:uri="http://schemas.openxmlformats.org/officeDocument/2006/bibliography"/>
   </ds:schemaRefs>
